--- a/doc/Planning.docx
+++ b/doc/Planning.docx
@@ -18,9 +18,101 @@
         <w:t>Business Context</w:t>
       </w:r>
     </w:p>
-    <w:p>
-      <w:r>
-        <w:t>What is the tool for? Who are the end users?</w:t>
+    <w:p/>
+    <w:p>
+      <w:r>
+        <w:t>Marking assessment tasks are a chore</w:t>
+      </w:r>
+      <w:r>
+        <w:t>, especially when it comes to book keeping information</w:t>
+      </w:r>
+      <w:r>
+        <w:t>. There are 3 primary pieces of information that are essential to the marking process:</w:t>
+      </w:r>
+    </w:p>
+    <w:p>
+      <w:pPr>
+        <w:pStyle w:val="ListParagraph"/>
+        <w:numPr>
+          <w:ilvl w:val="0"/>
+          <w:numId w:val="8"/>
+        </w:numPr>
+      </w:pPr>
+      <w:r>
+        <w:t xml:space="preserve">Students </w:t>
+      </w:r>
+      <w:r>
+        <w:t>- those who submitted</w:t>
+      </w:r>
+    </w:p>
+    <w:p>
+      <w:pPr>
+        <w:pStyle w:val="ListParagraph"/>
+        <w:numPr>
+          <w:ilvl w:val="0"/>
+          <w:numId w:val="8"/>
+        </w:numPr>
+      </w:pPr>
+      <w:r>
+        <w:t>Marks</w:t>
+      </w:r>
+      <w:r>
+        <w:t xml:space="preserve"> - the raw marks obtained by each student</w:t>
+      </w:r>
+    </w:p>
+    <w:p>
+      <w:pPr>
+        <w:pStyle w:val="ListParagraph"/>
+        <w:numPr>
+          <w:ilvl w:val="0"/>
+          <w:numId w:val="8"/>
+        </w:numPr>
+      </w:pPr>
+      <w:r>
+        <w:t>Feedback</w:t>
+      </w:r>
+      <w:r>
+        <w:t xml:space="preserve"> - </w:t>
+      </w:r>
+      <w:r>
+        <w:t>suggestions for how the student could improve, or where they lost marks</w:t>
+      </w:r>
+    </w:p>
+    <w:p>
+      <w:r>
+        <w:t>Complicated assignments make this information hard to retain in a systematic way, which as a result makes it difficult to book keep and relay the results back to the students in an efficient manner.</w:t>
+      </w:r>
+    </w:p>
+    <w:p>
+      <w:r>
+        <w:t xml:space="preserve">"Mark Tracker" is a GUI desktop application </w:t>
+      </w:r>
+      <w:r>
+        <w:t xml:space="preserve">that shows the </w:t>
+      </w:r>
+      <w:r>
+        <w:rPr>
+          <w:b/>
+        </w:rPr>
+        <w:t>structure of an assessment tasks</w:t>
+      </w:r>
+      <w:r>
+        <w:t xml:space="preserve">, in </w:t>
+      </w:r>
+      <w:r>
+        <w:t>terms of its components</w:t>
+      </w:r>
+      <w:r>
+        <w:t xml:space="preserve">. </w:t>
+      </w:r>
+      <w:r>
+        <w:t>These components are defined by the assessment task type - for example, if the assessment is a quiz, then a component could be a question, or a sub</w:t>
+      </w:r>
+      <w:r>
+        <w:t>-</w:t>
+      </w:r>
+      <w:r>
+        <w:t>question.</w:t>
       </w:r>
       <w:r>
         <w:t xml:space="preserve"> </w:t>
@@ -28,70 +120,130 @@
     </w:p>
     <w:p>
       <w:r>
-        <w:t>A tool that helps</w:t>
-      </w:r>
-      <w:r>
-        <w:t>:</w:t>
-      </w:r>
-    </w:p>
-    <w:p>
-      <w:pPr>
-        <w:pStyle w:val="ListParagraph"/>
-        <w:numPr>
-          <w:ilvl w:val="0"/>
-          <w:numId w:val="4"/>
-        </w:numPr>
-      </w:pPr>
-      <w:r>
-        <w:t>keep track of marks for assessment tasks</w:t>
-      </w:r>
-    </w:p>
-    <w:p>
-      <w:pPr>
-        <w:pStyle w:val="ListParagraph"/>
-        <w:numPr>
-          <w:ilvl w:val="0"/>
-          <w:numId w:val="4"/>
-        </w:numPr>
-      </w:pPr>
-      <w:r>
-        <w:t xml:space="preserve">give </w:t>
-      </w:r>
-      <w:r>
-        <w:t xml:space="preserve">an overall </w:t>
-      </w:r>
-      <w:r>
-        <w:t>perspective on each assessment</w:t>
-      </w:r>
-    </w:p>
-    <w:p>
-      <w:pPr>
-        <w:pStyle w:val="ListParagraph"/>
-        <w:numPr>
-          <w:ilvl w:val="0"/>
-          <w:numId w:val="4"/>
-        </w:numPr>
-      </w:pPr>
-      <w:r>
-        <w:t>preserve feedback for each student who participated</w:t>
-      </w:r>
-    </w:p>
-    <w:p>
-      <w:r>
-        <w:t>The end users are ultimately teachers who are marking assessments, and wish to preserve this information electronically.</w:t>
-      </w:r>
-      <w:r>
-        <w:t xml:space="preserve"> They also wish to preserve feedback</w:t>
-      </w:r>
-      <w:r>
-        <w:t xml:space="preserve"> for individual students, so they can be relayed easily back to the student in the future (rather than needing to look thr</w:t>
-      </w:r>
-      <w:r>
-        <w:t>ough the student's answers every time and crafting feedback).</w:t>
-      </w:r>
-    </w:p>
-    <w:p>
-      <w:pPr>
+        <w:t xml:space="preserve">With each assessment task, and </w:t>
+      </w:r>
+      <w:r>
+        <w:t>each</w:t>
+      </w:r>
+      <w:r>
+        <w:t xml:space="preserve"> associated components, the </w:t>
+      </w:r>
+      <w:r>
+        <w:t>application</w:t>
+      </w:r>
+      <w:r>
+        <w:t xml:space="preserve"> is also able to show</w:t>
+      </w:r>
+      <w:r>
+        <w:t xml:space="preserve"> </w:t>
+      </w:r>
+      <w:r>
+        <w:rPr>
+          <w:b/>
+        </w:rPr>
+        <w:t>marks achieved by students</w:t>
+      </w:r>
+      <w:r>
+        <w:t>.</w:t>
+      </w:r>
+      <w:r>
+        <w:t xml:space="preserve"> </w:t>
+      </w:r>
+      <w:r>
+        <w:t xml:space="preserve">For the assessment task, the </w:t>
+      </w:r>
+      <w:r>
+        <w:t>application</w:t>
+      </w:r>
+      <w:r>
+        <w:t xml:space="preserve"> can display some statistics related to this matter: average mark, best done component, and mark distribution.</w:t>
+      </w:r>
+    </w:p>
+    <w:p>
+      <w:r>
+        <w:t xml:space="preserve">The </w:t>
+      </w:r>
+      <w:r>
+        <w:t>application</w:t>
+      </w:r>
+      <w:r>
+        <w:t xml:space="preserve"> also allows users to preserve </w:t>
+      </w:r>
+      <w:r>
+        <w:rPr>
+          <w:b/>
+        </w:rPr>
+        <w:t>feedback</w:t>
+      </w:r>
+      <w:r>
+        <w:t>.</w:t>
+      </w:r>
+      <w:r>
+        <w:t xml:space="preserve"> This feedback can be related to the assessment, components, or the student for that assessment. </w:t>
+      </w:r>
+      <w:r>
+        <w:t>For the latter, the application allows users to preserve feedback for each student for EACH c</w:t>
+      </w:r>
+      <w:r>
+        <w:t>omponent in the assessment task</w:t>
+      </w:r>
+      <w:r>
+        <w:t>.</w:t>
+      </w:r>
+    </w:p>
+    <w:p>
+      <w:r>
+        <w:t xml:space="preserve">This </w:t>
+      </w:r>
+      <w:r>
+        <w:t>application</w:t>
+      </w:r>
+      <w:r>
+        <w:t xml:space="preserve"> was made to ease the feedback distribution process, so that the markers don't need to scramble through an assessment</w:t>
+      </w:r>
+      <w:r>
+        <w:t xml:space="preserve"> or paperwork</w:t>
+      </w:r>
+      <w:r>
+        <w:t xml:space="preserve"> </w:t>
+      </w:r>
+      <w:r>
+        <w:t xml:space="preserve">to </w:t>
+      </w:r>
+      <w:r>
+        <w:t>determine specific feedback</w:t>
+      </w:r>
+      <w:r>
+        <w:t xml:space="preserve"> or marks</w:t>
+      </w:r>
+      <w:r>
+        <w:t xml:space="preserve"> for a student. By </w:t>
+      </w:r>
+      <w:r>
+        <w:t>preserving this information</w:t>
+      </w:r>
+      <w:r>
+        <w:t xml:space="preserve"> on the fly, </w:t>
+      </w:r>
+      <w:r>
+        <w:t xml:space="preserve">the </w:t>
+      </w:r>
+      <w:r>
+        <w:t>application</w:t>
+      </w:r>
+      <w:r>
+        <w:t xml:space="preserve"> gives a systematic way of achieving this task</w:t>
+      </w:r>
+      <w:r>
+        <w:t>.</w:t>
+      </w:r>
+      <w:r>
+        <w:t xml:space="preserve"> The end users are ultimately teachers who are marking assessments, who wish to preserve, retrieve, and examine information in a systematic way.</w:t>
+      </w:r>
+    </w:p>
+    <w:p>
+      <w:pPr>
+        <w:ind w:left="720" w:hanging="720"/>
         <w:rPr>
           <w:rFonts w:asciiTheme="majorHAnsi" w:eastAsiaTheme="majorEastAsia" w:hAnsiTheme="majorHAnsi" w:cstheme="majorBidi"/>
           <w:b/>
@@ -182,11 +334,51 @@
         <w:br/>
       </w:r>
       <w:r>
+        <w:t>For each assessment, users can view its details and the associated components.</w:t>
+      </w:r>
+      <w:r>
+        <w:br/>
+        <w:t>For each component, users can view its details and the associated groups.</w:t>
+      </w:r>
+      <w:r>
+        <w:br/>
+        <w:t>For each group, users can view the associated students.</w:t>
+      </w:r>
+      <w:r>
+        <w:br/>
+        <w:t>For each student, users can view their associated SMI's.</w:t>
+      </w:r>
+      <w:r>
+        <w:br/>
+      </w:r>
+      <w:r>
         <w:t>Users can view an individual student's SMI for particular assessments and components.</w:t>
       </w:r>
       <w:r>
         <w:br/>
-        <w:t>Users can view a graphical distribution of marks for a particular assessment.</w:t>
+      </w:r>
+    </w:p>
+    <w:p>
+      <w:pPr>
+        <w:pStyle w:val="ListParagraph"/>
+        <w:numPr>
+          <w:ilvl w:val="0"/>
+          <w:numId w:val="1"/>
+        </w:numPr>
+      </w:pPr>
+      <w:r>
+        <w:t xml:space="preserve">Users can change the view of the assignments. For example, sorting them in order of date due, or weighting. They can also select what entities to view regarding the assessment task. For example, they can "toggle" to view components, groups, and students. This way, they are able to </w:t>
+      </w:r>
+      <w:proofErr w:type="spellStart"/>
+      <w:r>
+        <w:t>customise</w:t>
+      </w:r>
+      <w:proofErr w:type="spellEnd"/>
+      <w:r>
+        <w:t xml:space="preserve"> the depth of information they'd like to see.</w:t>
+      </w:r>
+      <w:r>
+        <w:t xml:space="preserve"> (See GUI for more info).</w:t>
       </w:r>
       <w:r>
         <w:br/>
@@ -213,7 +405,13 @@
         <w:t xml:space="preserve">modify </w:t>
       </w:r>
       <w:r>
-        <w:t>details:</w:t>
+        <w:t>details</w:t>
+      </w:r>
+      <w:r>
+        <w:t xml:space="preserve"> (through text editing fields)</w:t>
+      </w:r>
+      <w:r>
+        <w:t>:</w:t>
       </w:r>
     </w:p>
     <w:p>
@@ -281,17 +479,6 @@
       <w:r>
         <w:t>SMI</w:t>
       </w:r>
-    </w:p>
-    <w:p>
-      <w:pPr>
-        <w:pStyle w:val="ListParagraph"/>
-      </w:pPr>
-      <w:r>
-        <w:t>Ways to modify include: manual text edits, or importing files</w:t>
-      </w:r>
-      <w:r>
-        <w:t xml:space="preserve"> </w:t>
-      </w:r>
       <w:r>
         <w:br/>
       </w:r>
@@ -309,6 +496,10 @@
       </w:r>
       <w:r>
         <w:br/>
+        <w:t>Users can remove assessments, components, groups, or students.</w:t>
+      </w:r>
+      <w:r>
+        <w:br/>
       </w:r>
     </w:p>
     <w:p>
@@ -316,7 +507,10 @@
         <w:pStyle w:val="Heading3"/>
       </w:pPr>
       <w:r>
-        <w:t>Optional requirements</w:t>
+        <w:t>Additional</w:t>
+      </w:r>
+      <w:r>
+        <w:t xml:space="preserve"> requirements</w:t>
       </w:r>
     </w:p>
     <w:p>
@@ -328,7 +522,74 @@
         </w:numPr>
       </w:pPr>
       <w:r>
-        <w:t>Users are able to attach specification documents detailing how Assignments are to be completed</w:t>
+        <w:t>Users can view a graphical distribution and statistics of marks for a particular assessment, with regard to a component, group, or students.</w:t>
+      </w:r>
+      <w:r>
+        <w:br/>
+      </w:r>
+    </w:p>
+    <w:p>
+      <w:pPr>
+        <w:pStyle w:val="ListParagraph"/>
+        <w:numPr>
+          <w:ilvl w:val="0"/>
+          <w:numId w:val="1"/>
+        </w:numPr>
+      </w:pPr>
+      <w:r>
+        <w:t xml:space="preserve">Users are able to attach </w:t>
+      </w:r>
+      <w:r>
+        <w:t xml:space="preserve">assessment task </w:t>
+      </w:r>
+      <w:r>
+        <w:t xml:space="preserve">specification documents </w:t>
+      </w:r>
+      <w:r>
+        <w:t>(eg uploading PDF)</w:t>
+      </w:r>
+      <w:r>
+        <w:br/>
+      </w:r>
+    </w:p>
+    <w:p>
+      <w:pPr>
+        <w:pStyle w:val="ListParagraph"/>
+        <w:numPr>
+          <w:ilvl w:val="0"/>
+          <w:numId w:val="1"/>
+        </w:numPr>
+      </w:pPr>
+      <w:r>
+        <w:t>Users can create a list of students by importing all their IDs</w:t>
+      </w:r>
+    </w:p>
+    <w:p>
+      <w:pPr>
+        <w:pStyle w:val="ListParagraph"/>
+      </w:pPr>
+    </w:p>
+    <w:p>
+      <w:pPr>
+        <w:pStyle w:val="ListParagraph"/>
+        <w:numPr>
+          <w:ilvl w:val="0"/>
+          <w:numId w:val="1"/>
+        </w:numPr>
+      </w:pPr>
+      <w:r>
+        <w:t xml:space="preserve">Users can export </w:t>
+      </w:r>
+      <w:r>
+        <w:t xml:space="preserve">assessment results in certain formats (eg </w:t>
+      </w:r>
+      <w:proofErr w:type="spellStart"/>
+      <w:r>
+        <w:t>csv</w:t>
+      </w:r>
+      <w:proofErr w:type="spellEnd"/>
+      <w:r>
+        <w:t>)</w:t>
       </w:r>
     </w:p>
     <w:p>
@@ -336,6 +597,7 @@
         <w:pStyle w:val="Heading3"/>
       </w:pPr>
       <w:r>
+        <w:lastRenderedPageBreak/>
         <w:t>Future</w:t>
       </w:r>
     </w:p>
@@ -348,7 +610,19 @@
         </w:numPr>
       </w:pPr>
       <w:r>
-        <w:t xml:space="preserve">Make the tool into a web system, with two parts: a central repository of assessments, components etc that contains all the information, and a client-viewing side (the tool developed will be the prototype for this part). </w:t>
+        <w:t xml:space="preserve">Make the </w:t>
+      </w:r>
+      <w:r>
+        <w:t>application</w:t>
+      </w:r>
+      <w:r>
+        <w:t xml:space="preserve"> into a web system, with two parts: a central repository of assessments, components etc that contains all the information, and a client-viewing side (the </w:t>
+      </w:r>
+      <w:r>
+        <w:t>application</w:t>
+      </w:r>
+      <w:r>
+        <w:t xml:space="preserve"> developed will be the prototype for this part). </w:t>
       </w:r>
     </w:p>
     <w:p>
@@ -454,13 +728,154 @@
         <w:t>UML Desig</w:t>
       </w:r>
       <w:r>
-        <w:t xml:space="preserve">n: classes for each terminology. </w:t>
-      </w:r>
-    </w:p>
-    <w:p>
+        <w:t>n: classes for each terminology</w:t>
+      </w:r>
+      <w:r>
+        <w:t xml:space="preserve">, </w:t>
+      </w:r>
       <w:r>
         <w:t>Technologies that will be used for implementation</w:t>
       </w:r>
+      <w:r>
+        <w:t>, Rules</w:t>
+      </w:r>
+    </w:p>
+    <w:p>
+      <w:pPr>
+        <w:pStyle w:val="Heading3"/>
+      </w:pPr>
+      <w:r>
+        <w:t>Rules</w:t>
+      </w:r>
+      <w:r>
+        <w:t xml:space="preserve"> and Assumptions</w:t>
+      </w:r>
+    </w:p>
+    <w:p>
+      <w:pPr>
+        <w:pStyle w:val="ListParagraph"/>
+        <w:numPr>
+          <w:ilvl w:val="0"/>
+          <w:numId w:val="1"/>
+        </w:numPr>
+      </w:pPr>
+      <w:r>
+        <w:t xml:space="preserve">1-1 relationship </w:t>
+      </w:r>
+      <w:proofErr w:type="spellStart"/>
+      <w:r>
+        <w:t>btwn</w:t>
+      </w:r>
+      <w:proofErr w:type="spellEnd"/>
+      <w:r>
+        <w:t xml:space="preserve"> Assessment and Group</w:t>
+      </w:r>
+    </w:p>
+    <w:p>
+      <w:pPr>
+        <w:pStyle w:val="ListParagraph"/>
+        <w:numPr>
+          <w:ilvl w:val="0"/>
+          <w:numId w:val="1"/>
+        </w:numPr>
+      </w:pPr>
+      <w:r>
+        <w:t>Student ID's must be unique within an assessment</w:t>
+      </w:r>
+      <w:r>
+        <w:t>. Students NEED to be created for every assessment</w:t>
+      </w:r>
+      <w:r>
+        <w:t xml:space="preserve"> (</w:t>
+      </w:r>
+      <w:proofErr w:type="spellStart"/>
+      <w:r>
+        <w:t>ie</w:t>
+      </w:r>
+      <w:proofErr w:type="spellEnd"/>
+      <w:r>
+        <w:t xml:space="preserve"> system shouldn't store separate student information - rather, they store separate assessment information, which contains students).</w:t>
+      </w:r>
+    </w:p>
+    <w:p>
+      <w:pPr>
+        <w:pStyle w:val="ListParagraph"/>
+        <w:numPr>
+          <w:ilvl w:val="0"/>
+          <w:numId w:val="1"/>
+        </w:numPr>
+      </w:pPr>
+      <w:r>
+        <w:t>When a student is created inside an assessment, they will appear in every component</w:t>
+      </w:r>
+    </w:p>
+    <w:p>
+      <w:pPr>
+        <w:pStyle w:val="ListParagraph"/>
+        <w:numPr>
+          <w:ilvl w:val="0"/>
+          <w:numId w:val="1"/>
+        </w:numPr>
+      </w:pPr>
+      <w:r>
+        <w:t>Group names must be unique within an assessment</w:t>
+      </w:r>
+    </w:p>
+    <w:p>
+      <w:pPr>
+        <w:pStyle w:val="ListParagraph"/>
+        <w:numPr>
+          <w:ilvl w:val="0"/>
+          <w:numId w:val="1"/>
+        </w:numPr>
+      </w:pPr>
+      <w:r>
+        <w:t>When a group is created, they will appear throughout the whole assessment</w:t>
+      </w:r>
+    </w:p>
+    <w:p>
+      <w:pPr>
+        <w:pStyle w:val="Heading3"/>
+      </w:pPr>
+      <w:r>
+        <w:t>Function rules</w:t>
+      </w:r>
+    </w:p>
+    <w:p>
+      <w:pPr>
+        <w:pStyle w:val="ListParagraph"/>
+        <w:numPr>
+          <w:ilvl w:val="0"/>
+          <w:numId w:val="7"/>
+        </w:numPr>
+      </w:pPr>
+      <w:r>
+        <w:t xml:space="preserve">Creating an assessment: </w:t>
+      </w:r>
+    </w:p>
+    <w:p>
+      <w:pPr>
+        <w:pStyle w:val="ListParagraph"/>
+        <w:numPr>
+          <w:ilvl w:val="0"/>
+          <w:numId w:val="7"/>
+        </w:numPr>
+      </w:pPr>
+      <w:r>
+        <w:t xml:space="preserve">Deleting a student: Student will be associated with one assessment. Thus removing the student will remove their presence in all associated components, </w:t>
+      </w:r>
+    </w:p>
+    <w:p>
+      <w:pPr>
+        <w:pStyle w:val="ListParagraph"/>
+        <w:numPr>
+          <w:ilvl w:val="0"/>
+          <w:numId w:val="7"/>
+        </w:numPr>
+      </w:pPr>
+      <w:r>
+        <w:t>Exit button: Will prompt to "Save" if there is unsaved modifications</w:t>
+      </w:r>
     </w:p>
     <w:p>
       <w:pPr>
@@ -470,7 +885,11 @@
         <w:t>Testing</w:t>
       </w:r>
     </w:p>
-    <w:p/>
+    <w:p>
+      <w:r>
+        <w:t>Methods of testing</w:t>
+      </w:r>
+    </w:p>
     <w:p>
       <w:pPr>
         <w:pStyle w:val="Heading1"/>
@@ -562,6 +981,33 @@
         <w:rPr>
           <w:b/>
         </w:rPr>
+        <w:t>Subcomponent</w:t>
+      </w:r>
+      <w:r>
+        <w:t xml:space="preserve">: A sub-part of a </w:t>
+      </w:r>
+      <w:r>
+        <w:rPr>
+          <w:u w:val="single"/>
+        </w:rPr>
+        <w:t>component</w:t>
+      </w:r>
+      <w:r>
+        <w:t xml:space="preserve">. For a question in a quiz, this could be "part a". </w:t>
+      </w:r>
+    </w:p>
+    <w:p>
+      <w:pPr>
+        <w:pStyle w:val="ListParagraph"/>
+        <w:numPr>
+          <w:ilvl w:val="0"/>
+          <w:numId w:val="3"/>
+        </w:numPr>
+      </w:pPr>
+      <w:r>
+        <w:rPr>
+          <w:b/>
+        </w:rPr>
         <w:t>Group</w:t>
       </w:r>
       <w:r>
@@ -666,6 +1112,7 @@
         <w:pStyle w:val="Heading1"/>
       </w:pPr>
       <w:r>
+        <w:lastRenderedPageBreak/>
         <w:t>Questions</w:t>
       </w:r>
     </w:p>
@@ -925,6 +1372,119 @@
     </w:lvl>
   </w:abstractNum>
   <w:abstractNum w:abstractNumId="2">
+    <w:nsid w:val="3D4C458A"/>
+    <w:multiLevelType w:val="hybridMultilevel"/>
+    <w:tmpl w:val="29DAD628"/>
+    <w:lvl w:ilvl="0" w:tplc="04090001">
+      <w:start w:val="1"/>
+      <w:numFmt w:val="bullet"/>
+      <w:lvlText w:val=""/>
+      <w:lvlJc w:val="left"/>
+      <w:pPr>
+        <w:ind w:left="720" w:hanging="360"/>
+      </w:pPr>
+      <w:rPr>
+        <w:rFonts w:ascii="Symbol" w:hAnsi="Symbol" w:hint="default"/>
+      </w:rPr>
+    </w:lvl>
+    <w:lvl w:ilvl="1" w:tplc="04090003" w:tentative="1">
+      <w:start w:val="1"/>
+      <w:numFmt w:val="bullet"/>
+      <w:lvlText w:val="o"/>
+      <w:lvlJc w:val="left"/>
+      <w:pPr>
+        <w:ind w:left="1440" w:hanging="360"/>
+      </w:pPr>
+      <w:rPr>
+        <w:rFonts w:ascii="Courier New" w:hAnsi="Courier New" w:cs="Courier New" w:hint="default"/>
+      </w:rPr>
+    </w:lvl>
+    <w:lvl w:ilvl="2" w:tplc="04090005" w:tentative="1">
+      <w:start w:val="1"/>
+      <w:numFmt w:val="bullet"/>
+      <w:lvlText w:val=""/>
+      <w:lvlJc w:val="left"/>
+      <w:pPr>
+        <w:ind w:left="2160" w:hanging="360"/>
+      </w:pPr>
+      <w:rPr>
+        <w:rFonts w:ascii="Wingdings" w:hAnsi="Wingdings" w:hint="default"/>
+      </w:rPr>
+    </w:lvl>
+    <w:lvl w:ilvl="3" w:tplc="04090001" w:tentative="1">
+      <w:start w:val="1"/>
+      <w:numFmt w:val="bullet"/>
+      <w:lvlText w:val=""/>
+      <w:lvlJc w:val="left"/>
+      <w:pPr>
+        <w:ind w:left="2880" w:hanging="360"/>
+      </w:pPr>
+      <w:rPr>
+        <w:rFonts w:ascii="Symbol" w:hAnsi="Symbol" w:hint="default"/>
+      </w:rPr>
+    </w:lvl>
+    <w:lvl w:ilvl="4" w:tplc="04090003" w:tentative="1">
+      <w:start w:val="1"/>
+      <w:numFmt w:val="bullet"/>
+      <w:lvlText w:val="o"/>
+      <w:lvlJc w:val="left"/>
+      <w:pPr>
+        <w:ind w:left="3600" w:hanging="360"/>
+      </w:pPr>
+      <w:rPr>
+        <w:rFonts w:ascii="Courier New" w:hAnsi="Courier New" w:cs="Courier New" w:hint="default"/>
+      </w:rPr>
+    </w:lvl>
+    <w:lvl w:ilvl="5" w:tplc="04090005" w:tentative="1">
+      <w:start w:val="1"/>
+      <w:numFmt w:val="bullet"/>
+      <w:lvlText w:val=""/>
+      <w:lvlJc w:val="left"/>
+      <w:pPr>
+        <w:ind w:left="4320" w:hanging="360"/>
+      </w:pPr>
+      <w:rPr>
+        <w:rFonts w:ascii="Wingdings" w:hAnsi="Wingdings" w:hint="default"/>
+      </w:rPr>
+    </w:lvl>
+    <w:lvl w:ilvl="6" w:tplc="04090001" w:tentative="1">
+      <w:start w:val="1"/>
+      <w:numFmt w:val="bullet"/>
+      <w:lvlText w:val=""/>
+      <w:lvlJc w:val="left"/>
+      <w:pPr>
+        <w:ind w:left="5040" w:hanging="360"/>
+      </w:pPr>
+      <w:rPr>
+        <w:rFonts w:ascii="Symbol" w:hAnsi="Symbol" w:hint="default"/>
+      </w:rPr>
+    </w:lvl>
+    <w:lvl w:ilvl="7" w:tplc="04090003" w:tentative="1">
+      <w:start w:val="1"/>
+      <w:numFmt w:val="bullet"/>
+      <w:lvlText w:val="o"/>
+      <w:lvlJc w:val="left"/>
+      <w:pPr>
+        <w:ind w:left="5760" w:hanging="360"/>
+      </w:pPr>
+      <w:rPr>
+        <w:rFonts w:ascii="Courier New" w:hAnsi="Courier New" w:cs="Courier New" w:hint="default"/>
+      </w:rPr>
+    </w:lvl>
+    <w:lvl w:ilvl="8" w:tplc="04090005" w:tentative="1">
+      <w:start w:val="1"/>
+      <w:numFmt w:val="bullet"/>
+      <w:lvlText w:val=""/>
+      <w:lvlJc w:val="left"/>
+      <w:pPr>
+        <w:ind w:left="6480" w:hanging="360"/>
+      </w:pPr>
+      <w:rPr>
+        <w:rFonts w:ascii="Wingdings" w:hAnsi="Wingdings" w:hint="default"/>
+      </w:rPr>
+    </w:lvl>
+  </w:abstractNum>
+  <w:abstractNum w:abstractNumId="3">
     <w:nsid w:val="3D8269D5"/>
     <w:multiLevelType w:val="hybridMultilevel"/>
     <w:tmpl w:val="989E5FD2"/>
@@ -1037,7 +1597,120 @@
       </w:rPr>
     </w:lvl>
   </w:abstractNum>
-  <w:abstractNum w:abstractNumId="3">
+  <w:abstractNum w:abstractNumId="4">
+    <w:nsid w:val="50F756B9"/>
+    <w:multiLevelType w:val="hybridMultilevel"/>
+    <w:tmpl w:val="9E0001F8"/>
+    <w:lvl w:ilvl="0" w:tplc="04090001">
+      <w:start w:val="1"/>
+      <w:numFmt w:val="bullet"/>
+      <w:lvlText w:val=""/>
+      <w:lvlJc w:val="left"/>
+      <w:pPr>
+        <w:ind w:left="720" w:hanging="360"/>
+      </w:pPr>
+      <w:rPr>
+        <w:rFonts w:ascii="Symbol" w:hAnsi="Symbol" w:hint="default"/>
+      </w:rPr>
+    </w:lvl>
+    <w:lvl w:ilvl="1" w:tplc="04090003" w:tentative="1">
+      <w:start w:val="1"/>
+      <w:numFmt w:val="bullet"/>
+      <w:lvlText w:val="o"/>
+      <w:lvlJc w:val="left"/>
+      <w:pPr>
+        <w:ind w:left="1440" w:hanging="360"/>
+      </w:pPr>
+      <w:rPr>
+        <w:rFonts w:ascii="Courier New" w:hAnsi="Courier New" w:cs="Courier New" w:hint="default"/>
+      </w:rPr>
+    </w:lvl>
+    <w:lvl w:ilvl="2" w:tplc="04090005" w:tentative="1">
+      <w:start w:val="1"/>
+      <w:numFmt w:val="bullet"/>
+      <w:lvlText w:val=""/>
+      <w:lvlJc w:val="left"/>
+      <w:pPr>
+        <w:ind w:left="2160" w:hanging="360"/>
+      </w:pPr>
+      <w:rPr>
+        <w:rFonts w:ascii="Wingdings" w:hAnsi="Wingdings" w:hint="default"/>
+      </w:rPr>
+    </w:lvl>
+    <w:lvl w:ilvl="3" w:tplc="04090001" w:tentative="1">
+      <w:start w:val="1"/>
+      <w:numFmt w:val="bullet"/>
+      <w:lvlText w:val=""/>
+      <w:lvlJc w:val="left"/>
+      <w:pPr>
+        <w:ind w:left="2880" w:hanging="360"/>
+      </w:pPr>
+      <w:rPr>
+        <w:rFonts w:ascii="Symbol" w:hAnsi="Symbol" w:hint="default"/>
+      </w:rPr>
+    </w:lvl>
+    <w:lvl w:ilvl="4" w:tplc="04090003" w:tentative="1">
+      <w:start w:val="1"/>
+      <w:numFmt w:val="bullet"/>
+      <w:lvlText w:val="o"/>
+      <w:lvlJc w:val="left"/>
+      <w:pPr>
+        <w:ind w:left="3600" w:hanging="360"/>
+      </w:pPr>
+      <w:rPr>
+        <w:rFonts w:ascii="Courier New" w:hAnsi="Courier New" w:cs="Courier New" w:hint="default"/>
+      </w:rPr>
+    </w:lvl>
+    <w:lvl w:ilvl="5" w:tplc="04090005" w:tentative="1">
+      <w:start w:val="1"/>
+      <w:numFmt w:val="bullet"/>
+      <w:lvlText w:val=""/>
+      <w:lvlJc w:val="left"/>
+      <w:pPr>
+        <w:ind w:left="4320" w:hanging="360"/>
+      </w:pPr>
+      <w:rPr>
+        <w:rFonts w:ascii="Wingdings" w:hAnsi="Wingdings" w:hint="default"/>
+      </w:rPr>
+    </w:lvl>
+    <w:lvl w:ilvl="6" w:tplc="04090001" w:tentative="1">
+      <w:start w:val="1"/>
+      <w:numFmt w:val="bullet"/>
+      <w:lvlText w:val=""/>
+      <w:lvlJc w:val="left"/>
+      <w:pPr>
+        <w:ind w:left="5040" w:hanging="360"/>
+      </w:pPr>
+      <w:rPr>
+        <w:rFonts w:ascii="Symbol" w:hAnsi="Symbol" w:hint="default"/>
+      </w:rPr>
+    </w:lvl>
+    <w:lvl w:ilvl="7" w:tplc="04090003" w:tentative="1">
+      <w:start w:val="1"/>
+      <w:numFmt w:val="bullet"/>
+      <w:lvlText w:val="o"/>
+      <w:lvlJc w:val="left"/>
+      <w:pPr>
+        <w:ind w:left="5760" w:hanging="360"/>
+      </w:pPr>
+      <w:rPr>
+        <w:rFonts w:ascii="Courier New" w:hAnsi="Courier New" w:cs="Courier New" w:hint="default"/>
+      </w:rPr>
+    </w:lvl>
+    <w:lvl w:ilvl="8" w:tplc="04090005" w:tentative="1">
+      <w:start w:val="1"/>
+      <w:numFmt w:val="bullet"/>
+      <w:lvlText w:val=""/>
+      <w:lvlJc w:val="left"/>
+      <w:pPr>
+        <w:ind w:left="6480" w:hanging="360"/>
+      </w:pPr>
+      <w:rPr>
+        <w:rFonts w:ascii="Wingdings" w:hAnsi="Wingdings" w:hint="default"/>
+      </w:rPr>
+    </w:lvl>
+  </w:abstractNum>
+  <w:abstractNum w:abstractNumId="5">
     <w:nsid w:val="528C7A4D"/>
     <w:multiLevelType w:val="hybridMultilevel"/>
     <w:tmpl w:val="5A362E26"/>
@@ -1150,10 +1823,10 @@
       </w:rPr>
     </w:lvl>
   </w:abstractNum>
-  <w:abstractNum w:abstractNumId="4">
+  <w:abstractNum w:abstractNumId="6">
     <w:nsid w:val="612637D5"/>
     <w:multiLevelType w:val="hybridMultilevel"/>
-    <w:tmpl w:val="FEDA9E0E"/>
+    <w:tmpl w:val="E0FEF726"/>
     <w:lvl w:ilvl="0" w:tplc="04090001">
       <w:start w:val="1"/>
       <w:numFmt w:val="bullet"/>
@@ -1263,7 +1936,7 @@
       </w:rPr>
     </w:lvl>
   </w:abstractNum>
-  <w:abstractNum w:abstractNumId="5">
+  <w:abstractNum w:abstractNumId="7">
     <w:nsid w:val="7AFE41AA"/>
     <w:multiLevelType w:val="hybridMultilevel"/>
     <w:tmpl w:val="9558C6DE"/>
@@ -1377,22 +2050,28 @@
     </w:lvl>
   </w:abstractNum>
   <w:num w:numId="1">
-    <w:abstractNumId w:val="4"/>
+    <w:abstractNumId w:val="6"/>
   </w:num>
   <w:num w:numId="2">
-    <w:abstractNumId w:val="2"/>
+    <w:abstractNumId w:val="3"/>
   </w:num>
   <w:num w:numId="3">
     <w:abstractNumId w:val="1"/>
   </w:num>
   <w:num w:numId="4">
-    <w:abstractNumId w:val="3"/>
+    <w:abstractNumId w:val="5"/>
   </w:num>
   <w:num w:numId="5">
-    <w:abstractNumId w:val="5"/>
+    <w:abstractNumId w:val="7"/>
   </w:num>
   <w:num w:numId="6">
     <w:abstractNumId w:val="0"/>
+  </w:num>
+  <w:num w:numId="7">
+    <w:abstractNumId w:val="4"/>
+  </w:num>
+  <w:num w:numId="8">
+    <w:abstractNumId w:val="2"/>
   </w:num>
 </w:numbering>
 </file>

--- a/doc/Planning.docx
+++ b/doc/Planning.docx
@@ -284,6 +284,11 @@
       </w:r>
     </w:p>
     <w:p>
+      <w:r>
+        <w:t>The application should run on the Windows operating system.</w:t>
+      </w:r>
+    </w:p>
+    <w:p>
       <w:pPr>
         <w:pStyle w:val="Heading3"/>
       </w:pPr>
@@ -745,6 +750,26 @@
         <w:pStyle w:val="Heading3"/>
       </w:pPr>
       <w:r>
+        <w:t>Technologies used to implement</w:t>
+      </w:r>
+    </w:p>
+    <w:p>
+      <w:pPr>
+        <w:pStyle w:val="ListParagraph"/>
+        <w:numPr>
+          <w:ilvl w:val="0"/>
+          <w:numId w:val="1"/>
+        </w:numPr>
+      </w:pPr>
+      <w:r>
+        <w:t>GUI and coding: Using Microsoft Visual Studio, coding in the language of C#</w:t>
+      </w:r>
+    </w:p>
+    <w:p>
+      <w:pPr>
+        <w:pStyle w:val="Heading3"/>
+      </w:pPr>
+      <w:r>
         <w:t>Rules</w:t>
       </w:r>
       <w:r>
@@ -901,6 +926,51 @@
     <w:p>
       <w:r>
         <w:t>Terminologies</w:t>
+      </w:r>
+    </w:p>
+    <w:p>
+      <w:pPr>
+        <w:pStyle w:val="ListParagraph"/>
+        <w:numPr>
+          <w:ilvl w:val="0"/>
+          <w:numId w:val="3"/>
+        </w:numPr>
+      </w:pPr>
+      <w:r>
+        <w:rPr>
+          <w:b/>
+        </w:rPr>
+        <w:t>Course</w:t>
+      </w:r>
+      <w:r>
+        <w:t xml:space="preserve">: A subject which contains multiple </w:t>
+      </w:r>
+      <w:r>
+        <w:rPr>
+          <w:u w:val="single"/>
+        </w:rPr>
+        <w:t>assessments</w:t>
+      </w:r>
+      <w:r>
+        <w:t xml:space="preserve">. Similar to </w:t>
+      </w:r>
+      <w:r>
+        <w:rPr>
+          <w:u w:val="single"/>
+        </w:rPr>
+        <w:t>group</w:t>
+      </w:r>
+      <w:r>
+        <w:t xml:space="preserve">, it helps group </w:t>
+      </w:r>
+      <w:r>
+        <w:rPr>
+          <w:u w:val="single"/>
+        </w:rPr>
+        <w:t>assessments</w:t>
+      </w:r>
+      <w:r>
+        <w:t xml:space="preserve"> together.</w:t>
       </w:r>
     </w:p>
     <w:p>
@@ -968,6 +1038,17 @@
       <w:r>
         <w:t xml:space="preserve"> Differ based on the assessment type in real life. For quizzes or tests, a component is a question. For assignments, a component is a task / deliverable.</w:t>
       </w:r>
+      <w:r>
+        <w:t xml:space="preserve"> A component can also be associated with another component - eg </w:t>
+      </w:r>
+      <w:proofErr w:type="spellStart"/>
+      <w:r>
+        <w:t>subquestions</w:t>
+      </w:r>
+      <w:proofErr w:type="spellEnd"/>
+      <w:r>
+        <w:t xml:space="preserve"> or sub parts.</w:t>
+      </w:r>
     </w:p>
     <w:p>
       <w:pPr>
@@ -981,33 +1062,7 @@
         <w:rPr>
           <w:b/>
         </w:rPr>
-        <w:t>Subcomponent</w:t>
-      </w:r>
-      <w:r>
-        <w:t xml:space="preserve">: A sub-part of a </w:t>
-      </w:r>
-      <w:r>
-        <w:rPr>
-          <w:u w:val="single"/>
-        </w:rPr>
-        <w:t>component</w:t>
-      </w:r>
-      <w:r>
-        <w:t xml:space="preserve">. For a question in a quiz, this could be "part a". </w:t>
-      </w:r>
-    </w:p>
-    <w:p>
-      <w:pPr>
-        <w:pStyle w:val="ListParagraph"/>
-        <w:numPr>
-          <w:ilvl w:val="0"/>
-          <w:numId w:val="3"/>
-        </w:numPr>
-      </w:pPr>
-      <w:r>
-        <w:rPr>
-          <w:b/>
-        </w:rPr>
+        <w:lastRenderedPageBreak/>
         <w:t>Group</w:t>
       </w:r>
       <w:r>
@@ -1104,7 +1159,19 @@
         <w:t>student's</w:t>
       </w:r>
       <w:r>
-        <w:t xml:space="preserve"> mark and feedback.</w:t>
+        <w:t xml:space="preserve"> mark and feedback</w:t>
+      </w:r>
+      <w:r>
+        <w:t xml:space="preserve"> FOR A SPECIFIC </w:t>
+      </w:r>
+      <w:r>
+        <w:rPr>
+          <w:u w:val="single"/>
+        </w:rPr>
+        <w:t>COMPONENT</w:t>
+      </w:r>
+      <w:r>
+        <w:t>.</w:t>
       </w:r>
     </w:p>
     <w:p>
@@ -1112,7 +1179,6 @@
         <w:pStyle w:val="Heading1"/>
       </w:pPr>
       <w:r>
-        <w:lastRenderedPageBreak/>
         <w:t>Questions</w:t>
       </w:r>
     </w:p>
@@ -1826,7 +1892,7 @@
   <w:abstractNum w:abstractNumId="6">
     <w:nsid w:val="612637D5"/>
     <w:multiLevelType w:val="hybridMultilevel"/>
-    <w:tmpl w:val="E0FEF726"/>
+    <w:tmpl w:val="94B09874"/>
     <w:lvl w:ilvl="0" w:tplc="04090001">
       <w:start w:val="1"/>
       <w:numFmt w:val="bullet"/>

--- a/doc/Planning.docx
+++ b/doc/Planning.docx
@@ -372,15 +372,7 @@
         </w:numPr>
       </w:pPr>
       <w:r>
-        <w:t xml:space="preserve">Users can change the view of the assignments. For example, sorting them in order of date due, or weighting. They can also select what entities to view regarding the assessment task. For example, they can "toggle" to view components, groups, and students. This way, they are able to </w:t>
-      </w:r>
-      <w:proofErr w:type="spellStart"/>
-      <w:r>
-        <w:t>customise</w:t>
-      </w:r>
-      <w:proofErr w:type="spellEnd"/>
-      <w:r>
-        <w:t xml:space="preserve"> the depth of information they'd like to see.</w:t>
+        <w:t>Users can change the view of the assignments. For example, sorting them in order of date due, or weighting. They can also select what entities to view regarding the assessment task. For example, they can "toggle" to view components, groups, and students. This way, they are able to customise the depth of information they'd like to see.</w:t>
       </w:r>
       <w:r>
         <w:t xml:space="preserve"> (See GUI for more info).</w:t>
@@ -586,15 +578,7 @@
         <w:t xml:space="preserve">Users can export </w:t>
       </w:r>
       <w:r>
-        <w:t xml:space="preserve">assessment results in certain formats (eg </w:t>
-      </w:r>
-      <w:proofErr w:type="spellStart"/>
-      <w:r>
-        <w:t>csv</w:t>
-      </w:r>
-      <w:proofErr w:type="spellEnd"/>
-      <w:r>
-        <w:t>)</w:t>
+        <w:t>assessment results in certain formats (eg csv)</w:t>
       </w:r>
     </w:p>
     <w:p>
@@ -651,15 +635,7 @@
         </w:numPr>
       </w:pPr>
       <w:r>
-        <w:t>This also supports "sharing" of information (</w:t>
-      </w:r>
-      <w:proofErr w:type="spellStart"/>
-      <w:r>
-        <w:t>ie</w:t>
-      </w:r>
-      <w:proofErr w:type="spellEnd"/>
-      <w:r>
-        <w:t xml:space="preserve"> permissions) of which assignments are viewable / changeable by certain teachers.</w:t>
+        <w:t>This also supports "sharing" of information (ie permissions) of which assignments are viewable / changeable by certain teachers.</w:t>
       </w:r>
     </w:p>
     <w:p>
@@ -750,7 +726,47 @@
         <w:pStyle w:val="Heading3"/>
       </w:pPr>
       <w:r>
-        <w:t>Technologies used to implement</w:t>
+        <w:t>Application File Format - storage and retrieval</w:t>
+      </w:r>
+    </w:p>
+    <w:p>
+      <w:r>
+        <w:t xml:space="preserve">The application will use </w:t>
+      </w:r>
+      <w:r>
+        <w:rPr>
+          <w:b/>
+        </w:rPr>
+        <w:t>SQLite</w:t>
+      </w:r>
+      <w:r>
+        <w:t xml:space="preserve"> - a lightweight application that is great for storing desktop application data. The appl</w:t>
+      </w:r>
+      <w:r>
+        <w:t>ication will need to specify it</w:t>
+      </w:r>
+      <w:r>
+        <w:t xml:space="preserve">s own </w:t>
+      </w:r>
+      <w:r>
+        <w:rPr>
+          <w:b/>
+        </w:rPr>
+        <w:t>application file format</w:t>
+      </w:r>
+      <w:r>
+        <w:t xml:space="preserve"> that contains ALL the entities, </w:t>
+      </w:r>
+      <w:r>
+        <w:t>and can consult things on the fly</w:t>
+      </w:r>
+      <w:r>
+        <w:t>.</w:t>
+      </w:r>
+    </w:p>
+    <w:p>
+      <w:r>
+        <w:t>What is currently unknown:</w:t>
       </w:r>
     </w:p>
     <w:p>
@@ -762,18 +778,33 @@
         </w:numPr>
       </w:pPr>
       <w:r>
-        <w:t>GUI and coding: Using Microsoft Visual Studio, coding in the language of C#</w:t>
-      </w:r>
-    </w:p>
-    <w:p>
-      <w:pPr>
-        <w:pStyle w:val="Heading3"/>
-      </w:pPr>
-      <w:r>
-        <w:t>Rules</w:t>
-      </w:r>
-      <w:r>
-        <w:t xml:space="preserve"> and Assumptions</w:t>
+        <w:t>Do the end users need to install SQLite in order to use the application?</w:t>
+      </w:r>
+    </w:p>
+    <w:p>
+      <w:r>
+        <w:t xml:space="preserve">Some research has been done into the </w:t>
+      </w:r>
+      <w:r>
+        <w:rPr>
+          <w:i/>
+        </w:rPr>
+        <w:t>flat file database</w:t>
+      </w:r>
+      <w:r>
+        <w:t>,</w:t>
+      </w:r>
+      <w:r>
+        <w:t xml:space="preserve"> either specifying my own format, or through a standard hierarchy format eg XML. B</w:t>
+      </w:r>
+      <w:r>
+        <w:t xml:space="preserve">ut </w:t>
+      </w:r>
+      <w:r>
+        <w:t>these are terrible ideas</w:t>
+      </w:r>
+      <w:r>
+        <w:t>.</w:t>
       </w:r>
     </w:p>
     <w:p>
@@ -785,15 +816,7 @@
         </w:numPr>
       </w:pPr>
       <w:r>
-        <w:t xml:space="preserve">1-1 relationship </w:t>
-      </w:r>
-      <w:proofErr w:type="spellStart"/>
-      <w:r>
-        <w:t>btwn</w:t>
-      </w:r>
-      <w:proofErr w:type="spellEnd"/>
-      <w:r>
-        <w:t xml:space="preserve"> Assessment and Group</w:t>
+        <w:t>Either the entire file(s) need to be read into memory, or the files are consulted on the fly. The former is not scalable for data, and the latter has reduced performance implications.</w:t>
       </w:r>
     </w:p>
     <w:p>
@@ -805,21 +828,15 @@
         </w:numPr>
       </w:pPr>
       <w:r>
-        <w:t>Student ID's must be unique within an assessment</w:t>
-      </w:r>
-      <w:r>
-        <w:t>. Students NEED to be created for every assessment</w:t>
-      </w:r>
-      <w:r>
-        <w:t xml:space="preserve"> (</w:t>
-      </w:r>
-      <w:proofErr w:type="spellStart"/>
-      <w:r>
-        <w:t>ie</w:t>
-      </w:r>
-      <w:proofErr w:type="spellEnd"/>
-      <w:r>
-        <w:t xml:space="preserve"> system shouldn't store separate student information - rather, they store separate assessment information, which contains students).</w:t>
+        <w:t>There will be MANY writes and updates. This will involve seeking through the file, which has terrible performance implications</w:t>
+      </w:r>
+    </w:p>
+    <w:p>
+      <w:pPr>
+        <w:pStyle w:val="Heading3"/>
+      </w:pPr>
+      <w:r>
+        <w:t>Technologies used to implement</w:t>
       </w:r>
     </w:p>
     <w:p>
@@ -831,7 +848,7 @@
         </w:numPr>
       </w:pPr>
       <w:r>
-        <w:t>When a student is created inside an assessment, they will appear in every component</w:t>
+        <w:t>GUI and coding: Using Microsoft Visual Studio, coding in the language of C#</w:t>
       </w:r>
     </w:p>
     <w:p>
@@ -843,19 +860,18 @@
         </w:numPr>
       </w:pPr>
       <w:r>
-        <w:t>Group names must be unique within an assessment</w:t>
-      </w:r>
-    </w:p>
-    <w:p>
-      <w:pPr>
-        <w:pStyle w:val="ListParagraph"/>
-        <w:numPr>
-          <w:ilvl w:val="0"/>
-          <w:numId w:val="1"/>
-        </w:numPr>
-      </w:pPr>
-      <w:r>
-        <w:t>When a group is created, they will appear throughout the whole assessment</w:t>
+        <w:t>Database: SQLite</w:t>
+      </w:r>
+    </w:p>
+    <w:p>
+      <w:pPr>
+        <w:pStyle w:val="Heading3"/>
+      </w:pPr>
+      <w:r>
+        <w:t>Rules</w:t>
+      </w:r>
+      <w:r>
+        <w:t xml:space="preserve"> and Assumptions</w:t>
       </w:r>
     </w:p>
     <w:p>
@@ -887,7 +903,16 @@
         </w:numPr>
       </w:pPr>
       <w:r>
-        <w:t xml:space="preserve">Deleting a student: Student will be associated with one assessment. Thus removing the student will remove their presence in all associated components, </w:t>
+        <w:t>Data in the PGP</w:t>
+      </w:r>
+      <w:r>
+        <w:t xml:space="preserve"> should be populated based when </w:t>
+      </w:r>
+      <w:r>
+        <w:t>a course</w:t>
+      </w:r>
+      <w:r>
+        <w:t xml:space="preserve"> is selected from the AP.</w:t>
       </w:r>
     </w:p>
     <w:p>
@@ -899,11 +924,212 @@
         </w:numPr>
       </w:pPr>
       <w:r>
+        <w:t>VEP displays information based on the following cases when they are double-clicked:</w:t>
+      </w:r>
+    </w:p>
+    <w:p>
+      <w:pPr>
+        <w:pStyle w:val="ListParagraph"/>
+        <w:numPr>
+          <w:ilvl w:val="1"/>
+          <w:numId w:val="7"/>
+        </w:numPr>
+      </w:pPr>
+      <w:r>
+        <w:t>Course:</w:t>
+      </w:r>
+      <w:r>
+        <w:t xml:space="preserve"> Details about the course</w:t>
+      </w:r>
+    </w:p>
+    <w:p>
+      <w:pPr>
+        <w:pStyle w:val="ListParagraph"/>
+        <w:numPr>
+          <w:ilvl w:val="1"/>
+          <w:numId w:val="7"/>
+        </w:numPr>
+      </w:pPr>
+      <w:r>
+        <w:t>Assessment:</w:t>
+      </w:r>
+      <w:r>
+        <w:t xml:space="preserve"> Details about the assessment</w:t>
+      </w:r>
+    </w:p>
+    <w:p>
+      <w:pPr>
+        <w:pStyle w:val="ListParagraph"/>
+        <w:numPr>
+          <w:ilvl w:val="1"/>
+          <w:numId w:val="7"/>
+        </w:numPr>
+      </w:pPr>
+      <w:r>
+        <w:t>Component:</w:t>
+      </w:r>
+      <w:r>
+        <w:t xml:space="preserve"> Details about the component</w:t>
+      </w:r>
+    </w:p>
+    <w:p>
+      <w:pPr>
+        <w:pStyle w:val="ListParagraph"/>
+        <w:numPr>
+          <w:ilvl w:val="1"/>
+          <w:numId w:val="7"/>
+        </w:numPr>
+      </w:pPr>
+      <w:r>
+        <w:t>Group:</w:t>
+      </w:r>
+      <w:r>
+        <w:t xml:space="preserve"> Details about the group</w:t>
+      </w:r>
+    </w:p>
+    <w:p>
+      <w:pPr>
+        <w:pStyle w:val="ListParagraph"/>
+        <w:numPr>
+          <w:ilvl w:val="1"/>
+          <w:numId w:val="7"/>
+        </w:numPr>
+      </w:pPr>
+      <w:r>
+        <w:t>Student:</w:t>
+      </w:r>
+      <w:r>
+        <w:t xml:space="preserve"> </w:t>
+      </w:r>
+      <w:r>
+        <w:t>Details about the student</w:t>
+      </w:r>
+      <w:r>
+        <w:t xml:space="preserve"> + their mark for the selected component</w:t>
+      </w:r>
+    </w:p>
+    <w:p>
+      <w:pPr>
+        <w:pStyle w:val="ListParagraph"/>
+        <w:numPr>
+          <w:ilvl w:val="0"/>
+          <w:numId w:val="7"/>
+        </w:numPr>
+      </w:pPr>
+      <w:r>
+        <w:t xml:space="preserve">Deleting a student: Student will be associated with one assessment. Thus removing the student will remove their presence in all associated components, </w:t>
+      </w:r>
+    </w:p>
+    <w:p>
+      <w:pPr>
+        <w:pStyle w:val="ListParagraph"/>
+        <w:numPr>
+          <w:ilvl w:val="0"/>
+          <w:numId w:val="7"/>
+        </w:numPr>
+      </w:pPr>
+      <w:r>
         <w:t>Exit button: Will prompt to "Save" if there is unsaved modifications</w:t>
       </w:r>
     </w:p>
     <w:p>
       <w:pPr>
+        <w:pStyle w:val="Heading3"/>
+      </w:pPr>
+      <w:r>
+        <w:lastRenderedPageBreak/>
+        <w:t>Database Design</w:t>
+      </w:r>
+    </w:p>
+    <w:p>
+      <w:r>
+        <w:t>Entities:</w:t>
+      </w:r>
+    </w:p>
+    <w:p>
+      <w:pPr>
+        <w:pStyle w:val="ListParagraph"/>
+        <w:numPr>
+          <w:ilvl w:val="0"/>
+          <w:numId w:val="10"/>
+        </w:numPr>
+      </w:pPr>
+      <w:r>
+        <w:t>Course:</w:t>
+      </w:r>
+    </w:p>
+    <w:p>
+      <w:pPr>
+        <w:pStyle w:val="ListParagraph"/>
+        <w:numPr>
+          <w:ilvl w:val="0"/>
+          <w:numId w:val="10"/>
+        </w:numPr>
+      </w:pPr>
+      <w:r>
+        <w:t>Assessment:</w:t>
+      </w:r>
+    </w:p>
+    <w:p>
+      <w:pPr>
+        <w:pStyle w:val="ListParagraph"/>
+        <w:numPr>
+          <w:ilvl w:val="0"/>
+          <w:numId w:val="10"/>
+        </w:numPr>
+      </w:pPr>
+      <w:r>
+        <w:t>Component:</w:t>
+      </w:r>
+    </w:p>
+    <w:p>
+      <w:pPr>
+        <w:pStyle w:val="ListParagraph"/>
+      </w:pPr>
+    </w:p>
+    <w:p>
+      <w:pPr>
+        <w:pStyle w:val="ListParagraph"/>
+        <w:numPr>
+          <w:ilvl w:val="0"/>
+          <w:numId w:val="10"/>
+        </w:numPr>
+      </w:pPr>
+      <w:r>
+        <w:t>Group:</w:t>
+      </w:r>
+    </w:p>
+    <w:p>
+      <w:pPr>
+        <w:pStyle w:val="ListParagraph"/>
+        <w:numPr>
+          <w:ilvl w:val="0"/>
+          <w:numId w:val="10"/>
+        </w:numPr>
+      </w:pPr>
+      <w:r>
+        <w:t>Student:</w:t>
+      </w:r>
+    </w:p>
+    <w:p>
+      <w:pPr>
+        <w:pStyle w:val="ListParagraph"/>
+        <w:numPr>
+          <w:ilvl w:val="0"/>
+          <w:numId w:val="10"/>
+        </w:numPr>
+      </w:pPr>
+      <w:r>
+        <w:t>SMI:</w:t>
+      </w:r>
+    </w:p>
+    <w:p>
+      <w:r>
+        <w:t>Entity Relationship Diagram:</w:t>
+      </w:r>
+    </w:p>
+    <w:p>
+      <w:pPr>
         <w:pStyle w:val="Heading1"/>
       </w:pPr>
       <w:r>
@@ -933,6 +1159,114 @@
         <w:pStyle w:val="ListParagraph"/>
         <w:numPr>
           <w:ilvl w:val="0"/>
+          <w:numId w:val="3"/>
+        </w:numPr>
+      </w:pPr>
+      <w:r>
+        <w:t>UI</w:t>
+      </w:r>
+    </w:p>
+    <w:p>
+      <w:pPr>
+        <w:pStyle w:val="ListParagraph"/>
+        <w:numPr>
+          <w:ilvl w:val="1"/>
+          <w:numId w:val="3"/>
+        </w:numPr>
+      </w:pPr>
+      <w:r>
+        <w:t>AP (</w:t>
+      </w:r>
+      <w:r>
+        <w:t>Assessment P</w:t>
+      </w:r>
+      <w:r>
+        <w:t>anel): The far left UI component that shows the tree structure of courses and assessments.</w:t>
+      </w:r>
+    </w:p>
+    <w:p>
+      <w:pPr>
+        <w:pStyle w:val="ListParagraph"/>
+        <w:numPr>
+          <w:ilvl w:val="1"/>
+          <w:numId w:val="3"/>
+        </w:numPr>
+      </w:pPr>
+      <w:r>
+        <w:t>PGP (Participant</w:t>
+      </w:r>
+      <w:r>
+        <w:t xml:space="preserve"> </w:t>
+      </w:r>
+      <w:r>
+        <w:t>/</w:t>
+      </w:r>
+      <w:r>
+        <w:t xml:space="preserve"> </w:t>
+      </w:r>
+      <w:r>
+        <w:t>Group Panel): The middle UI component that shows what participants exist for a particular course.</w:t>
+      </w:r>
+    </w:p>
+    <w:p>
+      <w:pPr>
+        <w:pStyle w:val="ListParagraph"/>
+        <w:numPr>
+          <w:ilvl w:val="1"/>
+          <w:numId w:val="3"/>
+        </w:numPr>
+      </w:pPr>
+      <w:r>
+        <w:t>VEP (View / Edit Panel):</w:t>
+      </w:r>
+      <w:r>
+        <w:t xml:space="preserve"> The rightmost UI component that shows information based on what is selected in the PGP and VEP</w:t>
+      </w:r>
+      <w:r>
+        <w:t xml:space="preserve"> (refer to section </w:t>
+      </w:r>
+      <w:r>
+        <w:t>'Function Rules'</w:t>
+      </w:r>
+      <w:r>
+        <w:t>)</w:t>
+      </w:r>
+      <w:r>
+        <w:t>.</w:t>
+      </w:r>
+    </w:p>
+    <w:p>
+      <w:pPr>
+        <w:pStyle w:val="ListParagraph"/>
+        <w:numPr>
+          <w:ilvl w:val="1"/>
+          <w:numId w:val="3"/>
+        </w:numPr>
+      </w:pPr>
+      <w:r>
+        <w:t>EDF (Edit Dialogue Form): This is the dialogue box that is responsible for taking in new changes of information that a user wishes to make to an asse</w:t>
+      </w:r>
+      <w:r>
+        <w:t>ssment, component, student, or SMI.</w:t>
+      </w:r>
+    </w:p>
+    <w:p>
+      <w:pPr>
+        <w:pStyle w:val="ListParagraph"/>
+        <w:numPr>
+          <w:ilvl w:val="0"/>
+          <w:numId w:val="3"/>
+        </w:numPr>
+      </w:pPr>
+      <w:r>
+        <w:t>Entities</w:t>
+      </w:r>
+    </w:p>
+    <w:p>
+      <w:pPr>
+        <w:pStyle w:val="ListParagraph"/>
+        <w:numPr>
+          <w:ilvl w:val="1"/>
           <w:numId w:val="3"/>
         </w:numPr>
       </w:pPr>
@@ -952,7 +1286,25 @@
         <w:t>assessments</w:t>
       </w:r>
       <w:r>
-        <w:t xml:space="preserve">. Similar to </w:t>
+        <w:t xml:space="preserve">. </w:t>
+      </w:r>
+      <w:r>
+        <w:t>I</w:t>
+      </w:r>
+      <w:r>
+        <w:t xml:space="preserve">t helps group </w:t>
+      </w:r>
+      <w:r>
+        <w:rPr>
+          <w:u w:val="single"/>
+        </w:rPr>
+        <w:t>assessments</w:t>
+      </w:r>
+      <w:r>
+        <w:t xml:space="preserve"> together.</w:t>
+      </w:r>
+      <w:r>
+        <w:t xml:space="preserve"> VERY SIMILAR IN SEMANTICS to a </w:t>
       </w:r>
       <w:r>
         <w:rPr>
@@ -961,23 +1313,14 @@
         <w:t>group</w:t>
       </w:r>
       <w:r>
-        <w:t xml:space="preserve">, it helps group </w:t>
-      </w:r>
-      <w:r>
-        <w:rPr>
-          <w:u w:val="single"/>
-        </w:rPr>
-        <w:t>assessments</w:t>
-      </w:r>
-      <w:r>
-        <w:t xml:space="preserve"> together.</w:t>
-      </w:r>
-    </w:p>
-    <w:p>
-      <w:pPr>
-        <w:pStyle w:val="ListParagraph"/>
-        <w:numPr>
-          <w:ilvl w:val="0"/>
+        <w:t>.</w:t>
+      </w:r>
+    </w:p>
+    <w:p>
+      <w:pPr>
+        <w:pStyle w:val="ListParagraph"/>
+        <w:numPr>
+          <w:ilvl w:val="1"/>
           <w:numId w:val="3"/>
         </w:numPr>
       </w:pPr>
@@ -1013,7 +1356,7 @@
       <w:pPr>
         <w:pStyle w:val="ListParagraph"/>
         <w:numPr>
-          <w:ilvl w:val="0"/>
+          <w:ilvl w:val="1"/>
           <w:numId w:val="3"/>
         </w:numPr>
       </w:pPr>
@@ -1039,22 +1382,68 @@
         <w:t xml:space="preserve"> Differ based on the assessment type in real life. For quizzes or tests, a component is a question. For assignments, a component is a task / deliverable.</w:t>
       </w:r>
       <w:r>
-        <w:t xml:space="preserve"> A component can also be associated with another component - eg </w:t>
-      </w:r>
-      <w:proofErr w:type="spellStart"/>
-      <w:r>
-        <w:t>subquestions</w:t>
-      </w:r>
-      <w:proofErr w:type="spellEnd"/>
-      <w:r>
-        <w:t xml:space="preserve"> or sub parts.</w:t>
-      </w:r>
-    </w:p>
-    <w:p>
-      <w:pPr>
-        <w:pStyle w:val="ListParagraph"/>
-        <w:numPr>
-          <w:ilvl w:val="0"/>
+        <w:t xml:space="preserve"> A component can also be associated with another component - eg subquestions or sub parts.</w:t>
+      </w:r>
+    </w:p>
+    <w:p>
+      <w:pPr>
+        <w:pStyle w:val="ListParagraph"/>
+        <w:numPr>
+          <w:ilvl w:val="1"/>
+          <w:numId w:val="3"/>
+        </w:numPr>
+      </w:pPr>
+      <w:r>
+        <w:rPr>
+          <w:b/>
+        </w:rPr>
+        <w:t>Group</w:t>
+      </w:r>
+      <w:r>
+        <w:t xml:space="preserve">: A collection of </w:t>
+      </w:r>
+      <w:r>
+        <w:rPr>
+          <w:u w:val="single"/>
+        </w:rPr>
+        <w:t>students</w:t>
+      </w:r>
+      <w:r>
+        <w:t xml:space="preserve">. In real life, this could be a </w:t>
+      </w:r>
+      <w:r>
+        <w:t>class or a team.</w:t>
+      </w:r>
+      <w:r>
+        <w:t xml:space="preserve"> Associated with an </w:t>
+      </w:r>
+      <w:r>
+        <w:rPr>
+          <w:u w:val="single"/>
+        </w:rPr>
+        <w:t>assessment</w:t>
+      </w:r>
+      <w:r>
+        <w:t>.</w:t>
+      </w:r>
+      <w:r>
+        <w:t xml:space="preserve"> VERY SIMILAR in semantics to a </w:t>
+      </w:r>
+      <w:r>
+        <w:rPr>
+          <w:u w:val="single"/>
+        </w:rPr>
+        <w:t>course</w:t>
+      </w:r>
+      <w:r>
+        <w:t>.</w:t>
+      </w:r>
+    </w:p>
+    <w:p>
+      <w:pPr>
+        <w:pStyle w:val="ListParagraph"/>
+        <w:numPr>
+          <w:ilvl w:val="1"/>
           <w:numId w:val="3"/>
         </w:numPr>
       </w:pPr>
@@ -1063,48 +1452,6 @@
           <w:b/>
         </w:rPr>
         <w:lastRenderedPageBreak/>
-        <w:t>Group</w:t>
-      </w:r>
-      <w:r>
-        <w:t xml:space="preserve">: A collection of </w:t>
-      </w:r>
-      <w:r>
-        <w:rPr>
-          <w:u w:val="single"/>
-        </w:rPr>
-        <w:t>students</w:t>
-      </w:r>
-      <w:r>
-        <w:t xml:space="preserve">. In real life, this could be a </w:t>
-      </w:r>
-      <w:r>
-        <w:t>class or a team.</w:t>
-      </w:r>
-      <w:r>
-        <w:t xml:space="preserve"> Associated with an </w:t>
-      </w:r>
-      <w:r>
-        <w:rPr>
-          <w:u w:val="single"/>
-        </w:rPr>
-        <w:t>assessment</w:t>
-      </w:r>
-      <w:r>
-        <w:t>.</w:t>
-      </w:r>
-    </w:p>
-    <w:p>
-      <w:pPr>
-        <w:pStyle w:val="ListParagraph"/>
-        <w:numPr>
-          <w:ilvl w:val="0"/>
-          <w:numId w:val="3"/>
-        </w:numPr>
-      </w:pPr>
-      <w:r>
-        <w:rPr>
-          <w:b/>
-        </w:rPr>
         <w:t>Student</w:t>
       </w:r>
       <w:r>
@@ -1139,7 +1486,7 @@
       <w:pPr>
         <w:pStyle w:val="ListParagraph"/>
         <w:numPr>
-          <w:ilvl w:val="0"/>
+          <w:ilvl w:val="1"/>
           <w:numId w:val="3"/>
         </w:numPr>
       </w:pPr>
@@ -1162,13 +1509,19 @@
         <w:t xml:space="preserve"> mark and feedback</w:t>
       </w:r>
       <w:r>
-        <w:t xml:space="preserve"> FOR A SPECIFIC </w:t>
+        <w:t xml:space="preserve"> FOR A </w:t>
+      </w:r>
+      <w:r>
+        <w:t>LOWEST-LEVEL</w:t>
+      </w:r>
+      <w:r>
+        <w:t xml:space="preserve"> </w:t>
       </w:r>
       <w:r>
         <w:rPr>
           <w:u w:val="single"/>
         </w:rPr>
-        <w:t>COMPONENT</w:t>
+        <w:t>component</w:t>
       </w:r>
       <w:r>
         <w:t>.</w:t>
@@ -1325,6 +1678,232 @@
     </w:lvl>
   </w:abstractNum>
   <w:abstractNum w:abstractNumId="1">
+    <w:nsid w:val="1E636A4D"/>
+    <w:multiLevelType w:val="hybridMultilevel"/>
+    <w:tmpl w:val="2EB0944E"/>
+    <w:lvl w:ilvl="0" w:tplc="04090001">
+      <w:start w:val="1"/>
+      <w:numFmt w:val="bullet"/>
+      <w:lvlText w:val=""/>
+      <w:lvlJc w:val="left"/>
+      <w:pPr>
+        <w:ind w:left="720" w:hanging="360"/>
+      </w:pPr>
+      <w:rPr>
+        <w:rFonts w:ascii="Symbol" w:hAnsi="Symbol" w:hint="default"/>
+      </w:rPr>
+    </w:lvl>
+    <w:lvl w:ilvl="1" w:tplc="04090003" w:tentative="1">
+      <w:start w:val="1"/>
+      <w:numFmt w:val="bullet"/>
+      <w:lvlText w:val="o"/>
+      <w:lvlJc w:val="left"/>
+      <w:pPr>
+        <w:ind w:left="1440" w:hanging="360"/>
+      </w:pPr>
+      <w:rPr>
+        <w:rFonts w:ascii="Courier New" w:hAnsi="Courier New" w:cs="Courier New" w:hint="default"/>
+      </w:rPr>
+    </w:lvl>
+    <w:lvl w:ilvl="2" w:tplc="04090005" w:tentative="1">
+      <w:start w:val="1"/>
+      <w:numFmt w:val="bullet"/>
+      <w:lvlText w:val=""/>
+      <w:lvlJc w:val="left"/>
+      <w:pPr>
+        <w:ind w:left="2160" w:hanging="360"/>
+      </w:pPr>
+      <w:rPr>
+        <w:rFonts w:ascii="Wingdings" w:hAnsi="Wingdings" w:hint="default"/>
+      </w:rPr>
+    </w:lvl>
+    <w:lvl w:ilvl="3" w:tplc="04090001" w:tentative="1">
+      <w:start w:val="1"/>
+      <w:numFmt w:val="bullet"/>
+      <w:lvlText w:val=""/>
+      <w:lvlJc w:val="left"/>
+      <w:pPr>
+        <w:ind w:left="2880" w:hanging="360"/>
+      </w:pPr>
+      <w:rPr>
+        <w:rFonts w:ascii="Symbol" w:hAnsi="Symbol" w:hint="default"/>
+      </w:rPr>
+    </w:lvl>
+    <w:lvl w:ilvl="4" w:tplc="04090003" w:tentative="1">
+      <w:start w:val="1"/>
+      <w:numFmt w:val="bullet"/>
+      <w:lvlText w:val="o"/>
+      <w:lvlJc w:val="left"/>
+      <w:pPr>
+        <w:ind w:left="3600" w:hanging="360"/>
+      </w:pPr>
+      <w:rPr>
+        <w:rFonts w:ascii="Courier New" w:hAnsi="Courier New" w:cs="Courier New" w:hint="default"/>
+      </w:rPr>
+    </w:lvl>
+    <w:lvl w:ilvl="5" w:tplc="04090005" w:tentative="1">
+      <w:start w:val="1"/>
+      <w:numFmt w:val="bullet"/>
+      <w:lvlText w:val=""/>
+      <w:lvlJc w:val="left"/>
+      <w:pPr>
+        <w:ind w:left="4320" w:hanging="360"/>
+      </w:pPr>
+      <w:rPr>
+        <w:rFonts w:ascii="Wingdings" w:hAnsi="Wingdings" w:hint="default"/>
+      </w:rPr>
+    </w:lvl>
+    <w:lvl w:ilvl="6" w:tplc="04090001" w:tentative="1">
+      <w:start w:val="1"/>
+      <w:numFmt w:val="bullet"/>
+      <w:lvlText w:val=""/>
+      <w:lvlJc w:val="left"/>
+      <w:pPr>
+        <w:ind w:left="5040" w:hanging="360"/>
+      </w:pPr>
+      <w:rPr>
+        <w:rFonts w:ascii="Symbol" w:hAnsi="Symbol" w:hint="default"/>
+      </w:rPr>
+    </w:lvl>
+    <w:lvl w:ilvl="7" w:tplc="04090003" w:tentative="1">
+      <w:start w:val="1"/>
+      <w:numFmt w:val="bullet"/>
+      <w:lvlText w:val="o"/>
+      <w:lvlJc w:val="left"/>
+      <w:pPr>
+        <w:ind w:left="5760" w:hanging="360"/>
+      </w:pPr>
+      <w:rPr>
+        <w:rFonts w:ascii="Courier New" w:hAnsi="Courier New" w:cs="Courier New" w:hint="default"/>
+      </w:rPr>
+    </w:lvl>
+    <w:lvl w:ilvl="8" w:tplc="04090005" w:tentative="1">
+      <w:start w:val="1"/>
+      <w:numFmt w:val="bullet"/>
+      <w:lvlText w:val=""/>
+      <w:lvlJc w:val="left"/>
+      <w:pPr>
+        <w:ind w:left="6480" w:hanging="360"/>
+      </w:pPr>
+      <w:rPr>
+        <w:rFonts w:ascii="Wingdings" w:hAnsi="Wingdings" w:hint="default"/>
+      </w:rPr>
+    </w:lvl>
+  </w:abstractNum>
+  <w:abstractNum w:abstractNumId="2">
+    <w:nsid w:val="29CF3777"/>
+    <w:multiLevelType w:val="hybridMultilevel"/>
+    <w:tmpl w:val="0C92AAFE"/>
+    <w:lvl w:ilvl="0" w:tplc="04090001">
+      <w:start w:val="1"/>
+      <w:numFmt w:val="bullet"/>
+      <w:lvlText w:val=""/>
+      <w:lvlJc w:val="left"/>
+      <w:pPr>
+        <w:ind w:left="720" w:hanging="360"/>
+      </w:pPr>
+      <w:rPr>
+        <w:rFonts w:ascii="Symbol" w:hAnsi="Symbol" w:hint="default"/>
+      </w:rPr>
+    </w:lvl>
+    <w:lvl w:ilvl="1" w:tplc="04090003" w:tentative="1">
+      <w:start w:val="1"/>
+      <w:numFmt w:val="bullet"/>
+      <w:lvlText w:val="o"/>
+      <w:lvlJc w:val="left"/>
+      <w:pPr>
+        <w:ind w:left="1440" w:hanging="360"/>
+      </w:pPr>
+      <w:rPr>
+        <w:rFonts w:ascii="Courier New" w:hAnsi="Courier New" w:cs="Courier New" w:hint="default"/>
+      </w:rPr>
+    </w:lvl>
+    <w:lvl w:ilvl="2" w:tplc="04090005" w:tentative="1">
+      <w:start w:val="1"/>
+      <w:numFmt w:val="bullet"/>
+      <w:lvlText w:val=""/>
+      <w:lvlJc w:val="left"/>
+      <w:pPr>
+        <w:ind w:left="2160" w:hanging="360"/>
+      </w:pPr>
+      <w:rPr>
+        <w:rFonts w:ascii="Wingdings" w:hAnsi="Wingdings" w:hint="default"/>
+      </w:rPr>
+    </w:lvl>
+    <w:lvl w:ilvl="3" w:tplc="04090001" w:tentative="1">
+      <w:start w:val="1"/>
+      <w:numFmt w:val="bullet"/>
+      <w:lvlText w:val=""/>
+      <w:lvlJc w:val="left"/>
+      <w:pPr>
+        <w:ind w:left="2880" w:hanging="360"/>
+      </w:pPr>
+      <w:rPr>
+        <w:rFonts w:ascii="Symbol" w:hAnsi="Symbol" w:hint="default"/>
+      </w:rPr>
+    </w:lvl>
+    <w:lvl w:ilvl="4" w:tplc="04090003" w:tentative="1">
+      <w:start w:val="1"/>
+      <w:numFmt w:val="bullet"/>
+      <w:lvlText w:val="o"/>
+      <w:lvlJc w:val="left"/>
+      <w:pPr>
+        <w:ind w:left="3600" w:hanging="360"/>
+      </w:pPr>
+      <w:rPr>
+        <w:rFonts w:ascii="Courier New" w:hAnsi="Courier New" w:cs="Courier New" w:hint="default"/>
+      </w:rPr>
+    </w:lvl>
+    <w:lvl w:ilvl="5" w:tplc="04090005" w:tentative="1">
+      <w:start w:val="1"/>
+      <w:numFmt w:val="bullet"/>
+      <w:lvlText w:val=""/>
+      <w:lvlJc w:val="left"/>
+      <w:pPr>
+        <w:ind w:left="4320" w:hanging="360"/>
+      </w:pPr>
+      <w:rPr>
+        <w:rFonts w:ascii="Wingdings" w:hAnsi="Wingdings" w:hint="default"/>
+      </w:rPr>
+    </w:lvl>
+    <w:lvl w:ilvl="6" w:tplc="04090001" w:tentative="1">
+      <w:start w:val="1"/>
+      <w:numFmt w:val="bullet"/>
+      <w:lvlText w:val=""/>
+      <w:lvlJc w:val="left"/>
+      <w:pPr>
+        <w:ind w:left="5040" w:hanging="360"/>
+      </w:pPr>
+      <w:rPr>
+        <w:rFonts w:ascii="Symbol" w:hAnsi="Symbol" w:hint="default"/>
+      </w:rPr>
+    </w:lvl>
+    <w:lvl w:ilvl="7" w:tplc="04090003" w:tentative="1">
+      <w:start w:val="1"/>
+      <w:numFmt w:val="bullet"/>
+      <w:lvlText w:val="o"/>
+      <w:lvlJc w:val="left"/>
+      <w:pPr>
+        <w:ind w:left="5760" w:hanging="360"/>
+      </w:pPr>
+      <w:rPr>
+        <w:rFonts w:ascii="Courier New" w:hAnsi="Courier New" w:cs="Courier New" w:hint="default"/>
+      </w:rPr>
+    </w:lvl>
+    <w:lvl w:ilvl="8" w:tplc="04090005" w:tentative="1">
+      <w:start w:val="1"/>
+      <w:numFmt w:val="bullet"/>
+      <w:lvlText w:val=""/>
+      <w:lvlJc w:val="left"/>
+      <w:pPr>
+        <w:ind w:left="6480" w:hanging="360"/>
+      </w:pPr>
+      <w:rPr>
+        <w:rFonts w:ascii="Wingdings" w:hAnsi="Wingdings" w:hint="default"/>
+      </w:rPr>
+    </w:lvl>
+  </w:abstractNum>
+  <w:abstractNum w:abstractNumId="3">
     <w:nsid w:val="2B0F2888"/>
     <w:multiLevelType w:val="hybridMultilevel"/>
     <w:tmpl w:val="533A6136"/>
@@ -1340,7 +1919,7 @@
         <w:rFonts w:ascii="Symbol" w:hAnsi="Symbol" w:hint="default"/>
       </w:rPr>
     </w:lvl>
-    <w:lvl w:ilvl="1" w:tplc="04090003" w:tentative="1">
+    <w:lvl w:ilvl="1" w:tplc="04090003">
       <w:start w:val="1"/>
       <w:numFmt w:val="bullet"/>
       <w:lvlText w:val="o"/>
@@ -1352,7 +1931,7 @@
         <w:rFonts w:ascii="Courier New" w:hAnsi="Courier New" w:cs="Courier New" w:hint="default"/>
       </w:rPr>
     </w:lvl>
-    <w:lvl w:ilvl="2" w:tplc="04090005" w:tentative="1">
+    <w:lvl w:ilvl="2" w:tplc="04090005">
       <w:start w:val="1"/>
       <w:numFmt w:val="bullet"/>
       <w:lvlText w:val=""/>
@@ -1437,7 +2016,7 @@
       </w:rPr>
     </w:lvl>
   </w:abstractNum>
-  <w:abstractNum w:abstractNumId="2">
+  <w:abstractNum w:abstractNumId="4">
     <w:nsid w:val="3D4C458A"/>
     <w:multiLevelType w:val="hybridMultilevel"/>
     <w:tmpl w:val="29DAD628"/>
@@ -1550,7 +2129,7 @@
       </w:rPr>
     </w:lvl>
   </w:abstractNum>
-  <w:abstractNum w:abstractNumId="3">
+  <w:abstractNum w:abstractNumId="5">
     <w:nsid w:val="3D8269D5"/>
     <w:multiLevelType w:val="hybridMultilevel"/>
     <w:tmpl w:val="989E5FD2"/>
@@ -1663,7 +2242,7 @@
       </w:rPr>
     </w:lvl>
   </w:abstractNum>
-  <w:abstractNum w:abstractNumId="4">
+  <w:abstractNum w:abstractNumId="6">
     <w:nsid w:val="50F756B9"/>
     <w:multiLevelType w:val="hybridMultilevel"/>
     <w:tmpl w:val="9E0001F8"/>
@@ -1679,7 +2258,7 @@
         <w:rFonts w:ascii="Symbol" w:hAnsi="Symbol" w:hint="default"/>
       </w:rPr>
     </w:lvl>
-    <w:lvl w:ilvl="1" w:tplc="04090003" w:tentative="1">
+    <w:lvl w:ilvl="1" w:tplc="04090003">
       <w:start w:val="1"/>
       <w:numFmt w:val="bullet"/>
       <w:lvlText w:val="o"/>
@@ -1776,7 +2355,7 @@
       </w:rPr>
     </w:lvl>
   </w:abstractNum>
-  <w:abstractNum w:abstractNumId="5">
+  <w:abstractNum w:abstractNumId="7">
     <w:nsid w:val="528C7A4D"/>
     <w:multiLevelType w:val="hybridMultilevel"/>
     <w:tmpl w:val="5A362E26"/>
@@ -1889,10 +2468,10 @@
       </w:rPr>
     </w:lvl>
   </w:abstractNum>
-  <w:abstractNum w:abstractNumId="6">
+  <w:abstractNum w:abstractNumId="8">
     <w:nsid w:val="612637D5"/>
     <w:multiLevelType w:val="hybridMultilevel"/>
-    <w:tmpl w:val="94B09874"/>
+    <w:tmpl w:val="CCD23192"/>
     <w:lvl w:ilvl="0" w:tplc="04090001">
       <w:start w:val="1"/>
       <w:numFmt w:val="bullet"/>
@@ -2002,7 +2581,7 @@
       </w:rPr>
     </w:lvl>
   </w:abstractNum>
-  <w:abstractNum w:abstractNumId="7">
+  <w:abstractNum w:abstractNumId="9">
     <w:nsid w:val="7AFE41AA"/>
     <w:multiLevelType w:val="hybridMultilevel"/>
     <w:tmpl w:val="9558C6DE"/>
@@ -2116,28 +2695,34 @@
     </w:lvl>
   </w:abstractNum>
   <w:num w:numId="1">
-    <w:abstractNumId w:val="6"/>
+    <w:abstractNumId w:val="8"/>
   </w:num>
   <w:num w:numId="2">
+    <w:abstractNumId w:val="5"/>
+  </w:num>
+  <w:num w:numId="3">
     <w:abstractNumId w:val="3"/>
   </w:num>
-  <w:num w:numId="3">
-    <w:abstractNumId w:val="1"/>
-  </w:num>
   <w:num w:numId="4">
-    <w:abstractNumId w:val="5"/>
+    <w:abstractNumId w:val="7"/>
   </w:num>
   <w:num w:numId="5">
-    <w:abstractNumId w:val="7"/>
+    <w:abstractNumId w:val="9"/>
   </w:num>
   <w:num w:numId="6">
     <w:abstractNumId w:val="0"/>
   </w:num>
   <w:num w:numId="7">
+    <w:abstractNumId w:val="6"/>
+  </w:num>
+  <w:num w:numId="8">
     <w:abstractNumId w:val="4"/>
   </w:num>
-  <w:num w:numId="8">
+  <w:num w:numId="9">
     <w:abstractNumId w:val="2"/>
+  </w:num>
+  <w:num w:numId="10">
+    <w:abstractNumId w:val="1"/>
   </w:num>
 </w:numbering>
 </file>

--- a/doc/Planning.docx
+++ b/doc/Planning.docx
@@ -199,7 +199,13 @@
         <w:t>application</w:t>
       </w:r>
       <w:r>
-        <w:t xml:space="preserve"> was made to ease the feedback distribution process, so that the markers don't need to scramble through an assessment</w:t>
+        <w:t xml:space="preserve"> </w:t>
+      </w:r>
+      <w:r>
+        <w:t>is</w:t>
+      </w:r>
+      <w:r>
+        <w:t xml:space="preserve"> made to ease the feedback distribution process, so that the markers don't need to scramble through an assessment</w:t>
       </w:r>
       <w:r>
         <w:t xml:space="preserve"> or paperwork</w:t>

--- a/doc/Planning.docx
+++ b/doc/Planning.docx
@@ -18,7 +18,6 @@
         <w:t>Business Context</w:t>
       </w:r>
     </w:p>
-    <w:p/>
     <w:p>
       <w:r>
         <w:t>Marking assessment tasks are a chore</w:t>
@@ -732,6 +731,19 @@
         <w:pStyle w:val="Heading3"/>
       </w:pPr>
       <w:r>
+        <w:t>Design Diagram</w:t>
+      </w:r>
+    </w:p>
+    <w:p>
+      <w:r>
+        <w:t>[ The one with the UI, application, and data layer ]</w:t>
+      </w:r>
+    </w:p>
+    <w:p>
+      <w:pPr>
+        <w:pStyle w:val="Heading3"/>
+      </w:pPr>
+      <w:r>
         <w:t>Application File Format - storage and retrieval</w:t>
       </w:r>
     </w:p>
@@ -1023,6 +1035,7 @@
         </w:numPr>
       </w:pPr>
       <w:r>
+        <w:lastRenderedPageBreak/>
         <w:t xml:space="preserve">Deleting a student: Student will be associated with one assessment. Thus removing the student will remove their presence in all associated components, </w:t>
       </w:r>
     </w:p>
@@ -1043,7 +1056,6 @@
         <w:pStyle w:val="Heading3"/>
       </w:pPr>
       <w:r>
-        <w:lastRenderedPageBreak/>
         <w:t>Database Design</w:t>
       </w:r>
     </w:p>
@@ -1136,6 +1148,142 @@
     </w:p>
     <w:p>
       <w:pPr>
+        <w:pStyle w:val="Heading3"/>
+      </w:pPr>
+      <w:r>
+        <w:t>Solving Impedance Mismatch</w:t>
+      </w:r>
+    </w:p>
+    <w:p>
+      <w:r>
+        <w:t xml:space="preserve">This exists because SQLite is a relational database, and C# is an OO language. The decision is to have </w:t>
+      </w:r>
+      <w:r>
+        <w:t>a</w:t>
+      </w:r>
+      <w:r>
+        <w:t>n</w:t>
+      </w:r>
+      <w:r>
+        <w:t xml:space="preserve"> </w:t>
+      </w:r>
+      <w:r>
+        <w:rPr>
+          <w:b/>
+        </w:rPr>
+        <w:t>application layer</w:t>
+      </w:r>
+      <w:r>
+        <w:t xml:space="preserve"> that abstracts the retrieval and conversion of data to and from the database. </w:t>
+      </w:r>
+    </w:p>
+    <w:p>
+      <w:r>
+        <w:t xml:space="preserve">In the context of this program, extracting from the data layer needs to come in several flavours: application structs, </w:t>
+      </w:r>
+      <w:r>
+        <w:t>APNodes, and PPNodes</w:t>
+      </w:r>
+      <w:r>
+        <w:t>.</w:t>
+      </w:r>
+      <w:r>
+        <w:t xml:space="preserve"> The impedance mismatch occurs mainly because the </w:t>
+      </w:r>
+      <w:r>
+        <w:t xml:space="preserve"> As a result, there are several options:</w:t>
+      </w:r>
+    </w:p>
+    <w:p>
+      <w:pPr>
+        <w:pStyle w:val="ListParagraph"/>
+        <w:numPr>
+          <w:ilvl w:val="0"/>
+          <w:numId w:val="11"/>
+        </w:numPr>
+      </w:pPr>
+      <w:r>
+        <w:rPr>
+          <w:b/>
+        </w:rPr>
+        <w:t>Option 1: Single data layer class</w:t>
+      </w:r>
+      <w:r>
+        <w:br/>
+        <w:t>Data retrieval and conversions all occur in a single class. This gives very high abstraction, single point of DB entry, and also easier testing. However, it is not too modular (very application specific), and there is redundant code when it comes to retrieving essentially the same records but just parsing into different classes.</w:t>
+      </w:r>
+    </w:p>
+    <w:p>
+      <w:pPr>
+        <w:pStyle w:val="ListParagraph"/>
+        <w:numPr>
+          <w:ilvl w:val="0"/>
+          <w:numId w:val="11"/>
+        </w:numPr>
+      </w:pPr>
+      <w:r>
+        <w:rPr>
+          <w:b/>
+        </w:rPr>
+        <w:t>Option 2: One conversion class for each type</w:t>
+      </w:r>
+      <w:r>
+        <w:br/>
+      </w:r>
+      <w:r>
+        <w:t>Each conversion is defined in its own file. This is quite modular, and code can be inherited. However, the abstraction / responsibility of the data layer becomes blurred, as there are now multiple points of DB entry (each conversion retrieves records). Redundant code will still need to be written.</w:t>
+      </w:r>
+    </w:p>
+    <w:p>
+      <w:pPr>
+        <w:pStyle w:val="ListParagraph"/>
+        <w:numPr>
+          <w:ilvl w:val="0"/>
+          <w:numId w:val="11"/>
+        </w:numPr>
+      </w:pPr>
+      <w:r>
+        <w:rPr>
+          <w:b/>
+        </w:rPr>
+        <w:t>Option 3: Conversion runs on top of data retrieval</w:t>
+      </w:r>
+      <w:r>
+        <w:br/>
+        <w:t xml:space="preserve">The data is first retrieved from the database, before a conversion is made. The responsibility is very clear with this option, as data layer simply obtains data. </w:t>
+      </w:r>
+      <w:r>
+        <w:t>However it is more complex to implement. There is much MUCH less abstraction, as the conversion and data layer need to have some agreed format (eg a record for a database-based design). Furthermore, redundant memory is used: a DB call is made to fetch data into memory, before it is converted into another structure in memory.</w:t>
+      </w:r>
+    </w:p>
+    <w:p>
+      <w:r>
+        <w:lastRenderedPageBreak/>
+        <w:t xml:space="preserve">The decision was to go with </w:t>
+      </w:r>
+      <w:r>
+        <w:rPr>
+          <w:b/>
+        </w:rPr>
+        <w:t>option 1</w:t>
+      </w:r>
+      <w:r>
+        <w:t xml:space="preserve"> (all </w:t>
+      </w:r>
+      <w:r>
+        <w:t>conversions occur in DataLayer), mainly because the pros imply good performance.</w:t>
+      </w:r>
+    </w:p>
+    <w:p>
+      <w:r>
+        <w:t>The alternative was to go with an object relational mapper (which can be achieved using Entity Framework 4 in C#</w:t>
+      </w:r>
+      <w:r>
+        <w:t>). To preserve simplicity, hardcoding the conversion was chosen.</w:t>
+      </w:r>
+    </w:p>
+    <w:p>
+      <w:pPr>
         <w:pStyle w:val="Heading1"/>
       </w:pPr>
       <w:r>
@@ -1181,7 +1329,13 @@
         </w:numPr>
       </w:pPr>
       <w:r>
-        <w:t>AP (</w:t>
+        <w:rPr>
+          <w:b/>
+        </w:rPr>
+        <w:t>AP</w:t>
+      </w:r>
+      <w:r>
+        <w:t xml:space="preserve"> (</w:t>
       </w:r>
       <w:r>
         <w:t>Assessment P</w:t>
@@ -1199,19 +1353,25 @@
         </w:numPr>
       </w:pPr>
       <w:r>
-        <w:t>PGP (Participant</w:t>
-      </w:r>
-      <w:r>
-        <w:t xml:space="preserve"> </w:t>
-      </w:r>
-      <w:r>
-        <w:t>/</w:t>
-      </w:r>
-      <w:r>
-        <w:t xml:space="preserve"> </w:t>
-      </w:r>
-      <w:r>
-        <w:t>Group Panel): The middle UI component that shows what participants exist for a particular course.</w:t>
+        <w:rPr>
+          <w:b/>
+        </w:rPr>
+        <w:t>APNode</w:t>
+      </w:r>
+      <w:r>
+        <w:t xml:space="preserve">: The nodes in the </w:t>
+      </w:r>
+      <w:r>
+        <w:t>tree view</w:t>
+      </w:r>
+      <w:r>
+        <w:t xml:space="preserve"> of the </w:t>
+      </w:r>
+      <w:r>
+        <w:t xml:space="preserve">assessment panel </w:t>
+      </w:r>
+      <w:r>
+        <w:t>UI</w:t>
       </w:r>
     </w:p>
     <w:p>
@@ -1223,22 +1383,31 @@
         </w:numPr>
       </w:pPr>
       <w:r>
-        <w:t>VEP (View / Edit Panel):</w:t>
-      </w:r>
-      <w:r>
-        <w:t xml:space="preserve"> The rightmost UI component that shows information based on what is selected in the PGP and VEP</w:t>
-      </w:r>
-      <w:r>
-        <w:t xml:space="preserve"> (refer to section </w:t>
-      </w:r>
-      <w:r>
-        <w:t>'Function Rules'</w:t>
-      </w:r>
-      <w:r>
-        <w:t>)</w:t>
-      </w:r>
-      <w:r>
-        <w:t>.</w:t>
+        <w:rPr>
+          <w:b/>
+        </w:rPr>
+        <w:t>P</w:t>
+      </w:r>
+      <w:r>
+        <w:rPr>
+          <w:b/>
+        </w:rPr>
+        <w:t>P</w:t>
+      </w:r>
+      <w:r>
+        <w:t xml:space="preserve"> (Participant</w:t>
+      </w:r>
+      <w:r>
+        <w:t xml:space="preserve"> </w:t>
+      </w:r>
+      <w:r>
+        <w:t>/</w:t>
+      </w:r>
+      <w:r>
+        <w:t xml:space="preserve"> </w:t>
+      </w:r>
+      <w:r>
+        <w:t>Group Panel): The middle UI component that shows what participants exist for a particular course.</w:t>
       </w:r>
     </w:p>
     <w:p>
@@ -1250,7 +1419,64 @@
         </w:numPr>
       </w:pPr>
       <w:r>
-        <w:t>EDF (Edit Dialogue Form): This is the dialogue box that is responsible for taking in new changes of information that a user wishes to make to an asse</w:t>
+        <w:rPr>
+          <w:b/>
+        </w:rPr>
+        <w:t>PPNode</w:t>
+      </w:r>
+      <w:r>
+        <w:t>: The nodes in the tree view of the Participant / Group panel UI.</w:t>
+      </w:r>
+    </w:p>
+    <w:p>
+      <w:pPr>
+        <w:pStyle w:val="ListParagraph"/>
+        <w:numPr>
+          <w:ilvl w:val="1"/>
+          <w:numId w:val="3"/>
+        </w:numPr>
+      </w:pPr>
+      <w:r>
+        <w:rPr>
+          <w:b/>
+        </w:rPr>
+        <w:t>VEP</w:t>
+      </w:r>
+      <w:r>
+        <w:t xml:space="preserve"> (View / Edit Panel):</w:t>
+      </w:r>
+      <w:r>
+        <w:t xml:space="preserve"> The rightmost UI component that shows information based on what is selected in the PGP and VEP</w:t>
+      </w:r>
+      <w:r>
+        <w:t xml:space="preserve"> (refer to section </w:t>
+      </w:r>
+      <w:r>
+        <w:t>'Function Rules'</w:t>
+      </w:r>
+      <w:r>
+        <w:t>)</w:t>
+      </w:r>
+      <w:r>
+        <w:t>.</w:t>
+      </w:r>
+    </w:p>
+    <w:p>
+      <w:pPr>
+        <w:pStyle w:val="ListParagraph"/>
+        <w:numPr>
+          <w:ilvl w:val="1"/>
+          <w:numId w:val="3"/>
+        </w:numPr>
+      </w:pPr>
+      <w:r>
+        <w:rPr>
+          <w:b/>
+        </w:rPr>
+        <w:t>EDF</w:t>
+      </w:r>
+      <w:r>
+        <w:t xml:space="preserve"> (Edit Dialogue Form): This is the dialogue box that is responsible for taking in new changes of information that a user wishes to make to an asse</w:t>
       </w:r>
       <w:r>
         <w:t>ssment, component, student, or SMI.</w:t>
@@ -1457,7 +1683,6 @@
         <w:rPr>
           <w:b/>
         </w:rPr>
-        <w:lastRenderedPageBreak/>
         <w:t>Student</w:t>
       </w:r>
       <w:r>
@@ -1538,6 +1763,7 @@
         <w:pStyle w:val="Heading1"/>
       </w:pPr>
       <w:r>
+        <w:lastRenderedPageBreak/>
         <w:t>Questions</w:t>
       </w:r>
     </w:p>
@@ -1684,6 +1910,119 @@
     </w:lvl>
   </w:abstractNum>
   <w:abstractNum w:abstractNumId="1">
+    <w:nsid w:val="1DA2143E"/>
+    <w:multiLevelType w:val="hybridMultilevel"/>
+    <w:tmpl w:val="8864E3D0"/>
+    <w:lvl w:ilvl="0" w:tplc="04090001">
+      <w:start w:val="1"/>
+      <w:numFmt w:val="bullet"/>
+      <w:lvlText w:val=""/>
+      <w:lvlJc w:val="left"/>
+      <w:pPr>
+        <w:ind w:left="720" w:hanging="360"/>
+      </w:pPr>
+      <w:rPr>
+        <w:rFonts w:ascii="Symbol" w:hAnsi="Symbol" w:hint="default"/>
+      </w:rPr>
+    </w:lvl>
+    <w:lvl w:ilvl="1" w:tplc="04090003" w:tentative="1">
+      <w:start w:val="1"/>
+      <w:numFmt w:val="bullet"/>
+      <w:lvlText w:val="o"/>
+      <w:lvlJc w:val="left"/>
+      <w:pPr>
+        <w:ind w:left="1440" w:hanging="360"/>
+      </w:pPr>
+      <w:rPr>
+        <w:rFonts w:ascii="Courier New" w:hAnsi="Courier New" w:cs="Courier New" w:hint="default"/>
+      </w:rPr>
+    </w:lvl>
+    <w:lvl w:ilvl="2" w:tplc="04090005" w:tentative="1">
+      <w:start w:val="1"/>
+      <w:numFmt w:val="bullet"/>
+      <w:lvlText w:val=""/>
+      <w:lvlJc w:val="left"/>
+      <w:pPr>
+        <w:ind w:left="2160" w:hanging="360"/>
+      </w:pPr>
+      <w:rPr>
+        <w:rFonts w:ascii="Wingdings" w:hAnsi="Wingdings" w:hint="default"/>
+      </w:rPr>
+    </w:lvl>
+    <w:lvl w:ilvl="3" w:tplc="04090001" w:tentative="1">
+      <w:start w:val="1"/>
+      <w:numFmt w:val="bullet"/>
+      <w:lvlText w:val=""/>
+      <w:lvlJc w:val="left"/>
+      <w:pPr>
+        <w:ind w:left="2880" w:hanging="360"/>
+      </w:pPr>
+      <w:rPr>
+        <w:rFonts w:ascii="Symbol" w:hAnsi="Symbol" w:hint="default"/>
+      </w:rPr>
+    </w:lvl>
+    <w:lvl w:ilvl="4" w:tplc="04090003" w:tentative="1">
+      <w:start w:val="1"/>
+      <w:numFmt w:val="bullet"/>
+      <w:lvlText w:val="o"/>
+      <w:lvlJc w:val="left"/>
+      <w:pPr>
+        <w:ind w:left="3600" w:hanging="360"/>
+      </w:pPr>
+      <w:rPr>
+        <w:rFonts w:ascii="Courier New" w:hAnsi="Courier New" w:cs="Courier New" w:hint="default"/>
+      </w:rPr>
+    </w:lvl>
+    <w:lvl w:ilvl="5" w:tplc="04090005" w:tentative="1">
+      <w:start w:val="1"/>
+      <w:numFmt w:val="bullet"/>
+      <w:lvlText w:val=""/>
+      <w:lvlJc w:val="left"/>
+      <w:pPr>
+        <w:ind w:left="4320" w:hanging="360"/>
+      </w:pPr>
+      <w:rPr>
+        <w:rFonts w:ascii="Wingdings" w:hAnsi="Wingdings" w:hint="default"/>
+      </w:rPr>
+    </w:lvl>
+    <w:lvl w:ilvl="6" w:tplc="04090001" w:tentative="1">
+      <w:start w:val="1"/>
+      <w:numFmt w:val="bullet"/>
+      <w:lvlText w:val=""/>
+      <w:lvlJc w:val="left"/>
+      <w:pPr>
+        <w:ind w:left="5040" w:hanging="360"/>
+      </w:pPr>
+      <w:rPr>
+        <w:rFonts w:ascii="Symbol" w:hAnsi="Symbol" w:hint="default"/>
+      </w:rPr>
+    </w:lvl>
+    <w:lvl w:ilvl="7" w:tplc="04090003" w:tentative="1">
+      <w:start w:val="1"/>
+      <w:numFmt w:val="bullet"/>
+      <w:lvlText w:val="o"/>
+      <w:lvlJc w:val="left"/>
+      <w:pPr>
+        <w:ind w:left="5760" w:hanging="360"/>
+      </w:pPr>
+      <w:rPr>
+        <w:rFonts w:ascii="Courier New" w:hAnsi="Courier New" w:cs="Courier New" w:hint="default"/>
+      </w:rPr>
+    </w:lvl>
+    <w:lvl w:ilvl="8" w:tplc="04090005" w:tentative="1">
+      <w:start w:val="1"/>
+      <w:numFmt w:val="bullet"/>
+      <w:lvlText w:val=""/>
+      <w:lvlJc w:val="left"/>
+      <w:pPr>
+        <w:ind w:left="6480" w:hanging="360"/>
+      </w:pPr>
+      <w:rPr>
+        <w:rFonts w:ascii="Wingdings" w:hAnsi="Wingdings" w:hint="default"/>
+      </w:rPr>
+    </w:lvl>
+  </w:abstractNum>
+  <w:abstractNum w:abstractNumId="2">
     <w:nsid w:val="1E636A4D"/>
     <w:multiLevelType w:val="hybridMultilevel"/>
     <w:tmpl w:val="2EB0944E"/>
@@ -1796,7 +2135,7 @@
       </w:rPr>
     </w:lvl>
   </w:abstractNum>
-  <w:abstractNum w:abstractNumId="2">
+  <w:abstractNum w:abstractNumId="3">
     <w:nsid w:val="29CF3777"/>
     <w:multiLevelType w:val="hybridMultilevel"/>
     <w:tmpl w:val="0C92AAFE"/>
@@ -1909,7 +2248,7 @@
       </w:rPr>
     </w:lvl>
   </w:abstractNum>
-  <w:abstractNum w:abstractNumId="3">
+  <w:abstractNum w:abstractNumId="4">
     <w:nsid w:val="2B0F2888"/>
     <w:multiLevelType w:val="hybridMultilevel"/>
     <w:tmpl w:val="533A6136"/>
@@ -2022,7 +2361,7 @@
       </w:rPr>
     </w:lvl>
   </w:abstractNum>
-  <w:abstractNum w:abstractNumId="4">
+  <w:abstractNum w:abstractNumId="5">
     <w:nsid w:val="3D4C458A"/>
     <w:multiLevelType w:val="hybridMultilevel"/>
     <w:tmpl w:val="29DAD628"/>
@@ -2135,7 +2474,7 @@
       </w:rPr>
     </w:lvl>
   </w:abstractNum>
-  <w:abstractNum w:abstractNumId="5">
+  <w:abstractNum w:abstractNumId="6">
     <w:nsid w:val="3D8269D5"/>
     <w:multiLevelType w:val="hybridMultilevel"/>
     <w:tmpl w:val="989E5FD2"/>
@@ -2248,7 +2587,7 @@
       </w:rPr>
     </w:lvl>
   </w:abstractNum>
-  <w:abstractNum w:abstractNumId="6">
+  <w:abstractNum w:abstractNumId="7">
     <w:nsid w:val="50F756B9"/>
     <w:multiLevelType w:val="hybridMultilevel"/>
     <w:tmpl w:val="9E0001F8"/>
@@ -2361,7 +2700,7 @@
       </w:rPr>
     </w:lvl>
   </w:abstractNum>
-  <w:abstractNum w:abstractNumId="7">
+  <w:abstractNum w:abstractNumId="8">
     <w:nsid w:val="528C7A4D"/>
     <w:multiLevelType w:val="hybridMultilevel"/>
     <w:tmpl w:val="5A362E26"/>
@@ -2474,7 +2813,7 @@
       </w:rPr>
     </w:lvl>
   </w:abstractNum>
-  <w:abstractNum w:abstractNumId="8">
+  <w:abstractNum w:abstractNumId="9">
     <w:nsid w:val="612637D5"/>
     <w:multiLevelType w:val="hybridMultilevel"/>
     <w:tmpl w:val="CCD23192"/>
@@ -2587,7 +2926,7 @@
       </w:rPr>
     </w:lvl>
   </w:abstractNum>
-  <w:abstractNum w:abstractNumId="9">
+  <w:abstractNum w:abstractNumId="10">
     <w:nsid w:val="7AFE41AA"/>
     <w:multiLevelType w:val="hybridMultilevel"/>
     <w:tmpl w:val="9558C6DE"/>
@@ -2701,33 +3040,36 @@
     </w:lvl>
   </w:abstractNum>
   <w:num w:numId="1">
+    <w:abstractNumId w:val="9"/>
+  </w:num>
+  <w:num w:numId="2">
+    <w:abstractNumId w:val="6"/>
+  </w:num>
+  <w:num w:numId="3">
+    <w:abstractNumId w:val="4"/>
+  </w:num>
+  <w:num w:numId="4">
     <w:abstractNumId w:val="8"/>
   </w:num>
-  <w:num w:numId="2">
-    <w:abstractNumId w:val="5"/>
-  </w:num>
-  <w:num w:numId="3">
-    <w:abstractNumId w:val="3"/>
-  </w:num>
-  <w:num w:numId="4">
-    <w:abstractNumId w:val="7"/>
-  </w:num>
   <w:num w:numId="5">
-    <w:abstractNumId w:val="9"/>
+    <w:abstractNumId w:val="10"/>
   </w:num>
   <w:num w:numId="6">
     <w:abstractNumId w:val="0"/>
   </w:num>
   <w:num w:numId="7">
-    <w:abstractNumId w:val="6"/>
+    <w:abstractNumId w:val="7"/>
   </w:num>
   <w:num w:numId="8">
-    <w:abstractNumId w:val="4"/>
+    <w:abstractNumId w:val="5"/>
   </w:num>
   <w:num w:numId="9">
+    <w:abstractNumId w:val="3"/>
+  </w:num>
+  <w:num w:numId="10">
     <w:abstractNumId w:val="2"/>
   </w:num>
-  <w:num w:numId="10">
+  <w:num w:numId="11">
     <w:abstractNumId w:val="1"/>
   </w:num>
 </w:numbering>

--- a/doc/Planning.docx
+++ b/doc/Planning.docx
@@ -588,10 +588,22 @@
     </w:p>
     <w:p>
       <w:pPr>
+        <w:pStyle w:val="ListParagraph"/>
+        <w:numPr>
+          <w:ilvl w:val="0"/>
+          <w:numId w:val="1"/>
+        </w:numPr>
+      </w:pPr>
+      <w:r>
+        <w:lastRenderedPageBreak/>
+        <w:t>Users can choose a database file to load from, as well as changing the default database</w:t>
+      </w:r>
+    </w:p>
+    <w:p>
+      <w:pPr>
         <w:pStyle w:val="Heading3"/>
       </w:pPr>
       <w:r>
-        <w:lastRenderedPageBreak/>
         <w:t>Future</w:t>
       </w:r>
     </w:p>
@@ -1035,7 +1047,6 @@
         </w:numPr>
       </w:pPr>
       <w:r>
-        <w:lastRenderedPageBreak/>
         <w:t xml:space="preserve">Deleting a student: Student will be associated with one assessment. Thus removing the student will remove their presence in all associated components, </w:t>
       </w:r>
     </w:p>
@@ -1048,6 +1059,7 @@
         </w:numPr>
       </w:pPr>
       <w:r>
+        <w:lastRenderedPageBreak/>
         <w:t>Exit button: Will prompt to "Save" if there is unsaved modifications</w:t>
       </w:r>
     </w:p>
@@ -1258,7 +1270,6 @@
     </w:p>
     <w:p>
       <w:r>
-        <w:lastRenderedPageBreak/>
         <w:t xml:space="preserve">The decision was to go with </w:t>
       </w:r>
       <w:r>
@@ -1276,6 +1287,7 @@
     </w:p>
     <w:p>
       <w:r>
+        <w:lastRenderedPageBreak/>
         <w:t>The alternative was to go with an object relational mapper (which can be achieved using Entity Framework 4 in C#</w:t>
       </w:r>
       <w:r>
@@ -1763,7 +1775,6 @@
         <w:pStyle w:val="Heading1"/>
       </w:pPr>
       <w:r>
-        <w:lastRenderedPageBreak/>
         <w:t>Questions</w:t>
       </w:r>
     </w:p>
@@ -1781,6 +1792,7 @@
         </w:numPr>
       </w:pPr>
       <w:r>
+        <w:lastRenderedPageBreak/>
         <w:t>Feedback not ONLY for the student, but for the assessment? For the component? For the group?</w:t>
       </w:r>
     </w:p>

--- a/doc/Planning.docx
+++ b/doc/Planning.docx
@@ -1166,9 +1166,66 @@
         <w:t>Solving Impedance Mismatch</w:t>
       </w:r>
     </w:p>
-    <w:p>
-      <w:r>
-        <w:t xml:space="preserve">This exists because SQLite is a relational database, and C# is an OO language. The decision is to have </w:t>
+    <w:p/>
+    <w:p>
+      <w:r>
+        <w:t xml:space="preserve">This exists because SQLite is a relational database, and C# is an OO language. </w:t>
+      </w:r>
+      <w:r>
+        <w:t xml:space="preserve">The decision was to go with an </w:t>
+      </w:r>
+      <w:r>
+        <w:rPr>
+          <w:b/>
+        </w:rPr>
+        <w:t>object relational mapper</w:t>
+      </w:r>
+      <w:r>
+        <w:t xml:space="preserve"> (which can be achieved using Entity Framework 4 in C#</w:t>
+      </w:r>
+      <w:r>
+        <w:t>). There are several reasons:</w:t>
+      </w:r>
+    </w:p>
+    <w:p>
+      <w:pPr>
+        <w:pStyle w:val="ListParagraph"/>
+        <w:numPr>
+          <w:ilvl w:val="0"/>
+          <w:numId w:val="12"/>
+        </w:numPr>
+      </w:pPr>
+      <w:r>
+        <w:t xml:space="preserve">Better in long-run </w:t>
+      </w:r>
+      <w:r>
+        <w:t>for the application development process. H</w:t>
+      </w:r>
+      <w:r>
+        <w:t>ardcoded SQL statements</w:t>
+      </w:r>
+      <w:r>
+        <w:t xml:space="preserve"> are quite annoying to maintain and implement.</w:t>
+      </w:r>
+    </w:p>
+    <w:p>
+      <w:pPr>
+        <w:pStyle w:val="ListParagraph"/>
+        <w:numPr>
+          <w:ilvl w:val="0"/>
+          <w:numId w:val="12"/>
+        </w:numPr>
+      </w:pPr>
+      <w:r>
+        <w:t>Application isn't performance critical (although ORM's don't usually affect performance significantly)</w:t>
+      </w:r>
+    </w:p>
+    <w:p>
+      <w:r>
+        <w:t>The alternative d</w:t>
+      </w:r>
+      <w:r>
+        <w:t xml:space="preserve">ecision is to have </w:t>
       </w:r>
       <w:r>
         <w:t>a</w:t>
@@ -1188,8 +1245,9 @@
       <w:r>
         <w:t xml:space="preserve"> that abstracts the retrieval and conversion of data to and from the database. </w:t>
       </w:r>
-    </w:p>
-    <w:p>
+      <w:r>
+        <w:t xml:space="preserve">Essentially, drawing the data and conversion between types are very application specific. </w:t>
+      </w:r>
       <w:r>
         <w:t xml:space="preserve">In the context of this program, extracting from the data layer needs to come in several flavours: application structs, </w:t>
       </w:r>
@@ -1200,10 +1258,10 @@
         <w:t>.</w:t>
       </w:r>
       <w:r>
-        <w:t xml:space="preserve"> The impedance mismatch occurs mainly because the </w:t>
-      </w:r>
-      <w:r>
-        <w:t xml:space="preserve"> As a result, there are several options:</w:t>
+        <w:t xml:space="preserve"> </w:t>
+      </w:r>
+      <w:r>
+        <w:t>As a result, there are several options:</w:t>
       </w:r>
     </w:p>
     <w:p>
@@ -1262,36 +1320,14 @@
       </w:r>
       <w:r>
         <w:br/>
-        <w:t xml:space="preserve">The data is first retrieved from the database, before a conversion is made. The responsibility is very clear with this option, as data layer simply obtains data. </w:t>
+        <w:t xml:space="preserve">The data is first retrieved from the database, before a conversion is made. The responsibility is </w:t>
+      </w:r>
+      <w:r>
+        <w:lastRenderedPageBreak/>
+        <w:t xml:space="preserve">very clear with this option, as data layer simply obtains data. </w:t>
       </w:r>
       <w:r>
         <w:t>However it is more complex to implement. There is much MUCH less abstraction, as the conversion and data layer need to have some agreed format (eg a record for a database-based design). Furthermore, redundant memory is used: a DB call is made to fetch data into memory, before it is converted into another structure in memory.</w:t>
-      </w:r>
-    </w:p>
-    <w:p>
-      <w:r>
-        <w:t xml:space="preserve">The decision was to go with </w:t>
-      </w:r>
-      <w:r>
-        <w:rPr>
-          <w:b/>
-        </w:rPr>
-        <w:t>option 1</w:t>
-      </w:r>
-      <w:r>
-        <w:t xml:space="preserve"> (all </w:t>
-      </w:r>
-      <w:r>
-        <w:t>conversions occur in DataLayer), mainly because the pros imply good performance.</w:t>
-      </w:r>
-    </w:p>
-    <w:p>
-      <w:r>
-        <w:lastRenderedPageBreak/>
-        <w:t>The alternative was to go with an object relational mapper (which can be achieved using Entity Framework 4 in C#</w:t>
-      </w:r>
-      <w:r>
-        <w:t>). To preserve simplicity, hardcoding the conversion was chosen.</w:t>
       </w:r>
     </w:p>
     <w:p>
@@ -1775,6 +1811,7 @@
         <w:pStyle w:val="Heading1"/>
       </w:pPr>
       <w:r>
+        <w:lastRenderedPageBreak/>
         <w:t>Questions</w:t>
       </w:r>
     </w:p>
@@ -1792,7 +1829,6 @@
         </w:numPr>
       </w:pPr>
       <w:r>
-        <w:lastRenderedPageBreak/>
         <w:t>Feedback not ONLY for the student, but for the assessment? For the component? For the group?</w:t>
       </w:r>
     </w:p>
@@ -1809,6 +1845,119 @@
 <file path=word/numbering.xml><?xml version="1.0" encoding="utf-8"?>
 <w:numbering xmlns:ve="http://schemas.openxmlformats.org/markup-compatibility/2006" xmlns:o="urn:schemas-microsoft-com:office:office" xmlns:r="http://schemas.openxmlformats.org/officeDocument/2006/relationships" xmlns:m="http://schemas.openxmlformats.org/officeDocument/2006/math" xmlns:v="urn:schemas-microsoft-com:vml" xmlns:wp="http://schemas.openxmlformats.org/drawingml/2006/wordprocessingDrawing" xmlns:w10="urn:schemas-microsoft-com:office:word" xmlns:w="http://schemas.openxmlformats.org/wordprocessingml/2006/main" xmlns:wne="http://schemas.microsoft.com/office/word/2006/wordml">
   <w:abstractNum w:abstractNumId="0">
+    <w:nsid w:val="098442FF"/>
+    <w:multiLevelType w:val="hybridMultilevel"/>
+    <w:tmpl w:val="E07ECB84"/>
+    <w:lvl w:ilvl="0" w:tplc="04090001">
+      <w:start w:val="1"/>
+      <w:numFmt w:val="bullet"/>
+      <w:lvlText w:val=""/>
+      <w:lvlJc w:val="left"/>
+      <w:pPr>
+        <w:ind w:left="720" w:hanging="360"/>
+      </w:pPr>
+      <w:rPr>
+        <w:rFonts w:ascii="Symbol" w:hAnsi="Symbol" w:hint="default"/>
+      </w:rPr>
+    </w:lvl>
+    <w:lvl w:ilvl="1" w:tplc="04090003" w:tentative="1">
+      <w:start w:val="1"/>
+      <w:numFmt w:val="bullet"/>
+      <w:lvlText w:val="o"/>
+      <w:lvlJc w:val="left"/>
+      <w:pPr>
+        <w:ind w:left="1440" w:hanging="360"/>
+      </w:pPr>
+      <w:rPr>
+        <w:rFonts w:ascii="Courier New" w:hAnsi="Courier New" w:cs="Courier New" w:hint="default"/>
+      </w:rPr>
+    </w:lvl>
+    <w:lvl w:ilvl="2" w:tplc="04090005" w:tentative="1">
+      <w:start w:val="1"/>
+      <w:numFmt w:val="bullet"/>
+      <w:lvlText w:val=""/>
+      <w:lvlJc w:val="left"/>
+      <w:pPr>
+        <w:ind w:left="2160" w:hanging="360"/>
+      </w:pPr>
+      <w:rPr>
+        <w:rFonts w:ascii="Wingdings" w:hAnsi="Wingdings" w:hint="default"/>
+      </w:rPr>
+    </w:lvl>
+    <w:lvl w:ilvl="3" w:tplc="04090001" w:tentative="1">
+      <w:start w:val="1"/>
+      <w:numFmt w:val="bullet"/>
+      <w:lvlText w:val=""/>
+      <w:lvlJc w:val="left"/>
+      <w:pPr>
+        <w:ind w:left="2880" w:hanging="360"/>
+      </w:pPr>
+      <w:rPr>
+        <w:rFonts w:ascii="Symbol" w:hAnsi="Symbol" w:hint="default"/>
+      </w:rPr>
+    </w:lvl>
+    <w:lvl w:ilvl="4" w:tplc="04090003" w:tentative="1">
+      <w:start w:val="1"/>
+      <w:numFmt w:val="bullet"/>
+      <w:lvlText w:val="o"/>
+      <w:lvlJc w:val="left"/>
+      <w:pPr>
+        <w:ind w:left="3600" w:hanging="360"/>
+      </w:pPr>
+      <w:rPr>
+        <w:rFonts w:ascii="Courier New" w:hAnsi="Courier New" w:cs="Courier New" w:hint="default"/>
+      </w:rPr>
+    </w:lvl>
+    <w:lvl w:ilvl="5" w:tplc="04090005" w:tentative="1">
+      <w:start w:val="1"/>
+      <w:numFmt w:val="bullet"/>
+      <w:lvlText w:val=""/>
+      <w:lvlJc w:val="left"/>
+      <w:pPr>
+        <w:ind w:left="4320" w:hanging="360"/>
+      </w:pPr>
+      <w:rPr>
+        <w:rFonts w:ascii="Wingdings" w:hAnsi="Wingdings" w:hint="default"/>
+      </w:rPr>
+    </w:lvl>
+    <w:lvl w:ilvl="6" w:tplc="04090001" w:tentative="1">
+      <w:start w:val="1"/>
+      <w:numFmt w:val="bullet"/>
+      <w:lvlText w:val=""/>
+      <w:lvlJc w:val="left"/>
+      <w:pPr>
+        <w:ind w:left="5040" w:hanging="360"/>
+      </w:pPr>
+      <w:rPr>
+        <w:rFonts w:ascii="Symbol" w:hAnsi="Symbol" w:hint="default"/>
+      </w:rPr>
+    </w:lvl>
+    <w:lvl w:ilvl="7" w:tplc="04090003" w:tentative="1">
+      <w:start w:val="1"/>
+      <w:numFmt w:val="bullet"/>
+      <w:lvlText w:val="o"/>
+      <w:lvlJc w:val="left"/>
+      <w:pPr>
+        <w:ind w:left="5760" w:hanging="360"/>
+      </w:pPr>
+      <w:rPr>
+        <w:rFonts w:ascii="Courier New" w:hAnsi="Courier New" w:cs="Courier New" w:hint="default"/>
+      </w:rPr>
+    </w:lvl>
+    <w:lvl w:ilvl="8" w:tplc="04090005" w:tentative="1">
+      <w:start w:val="1"/>
+      <w:numFmt w:val="bullet"/>
+      <w:lvlText w:val=""/>
+      <w:lvlJc w:val="left"/>
+      <w:pPr>
+        <w:ind w:left="6480" w:hanging="360"/>
+      </w:pPr>
+      <w:rPr>
+        <w:rFonts w:ascii="Wingdings" w:hAnsi="Wingdings" w:hint="default"/>
+      </w:rPr>
+    </w:lvl>
+  </w:abstractNum>
+  <w:abstractNum w:abstractNumId="1">
     <w:nsid w:val="0C234A34"/>
     <w:multiLevelType w:val="hybridMultilevel"/>
     <w:tmpl w:val="BCCE9FD2"/>
@@ -1921,7 +2070,7 @@
       </w:rPr>
     </w:lvl>
   </w:abstractNum>
-  <w:abstractNum w:abstractNumId="1">
+  <w:abstractNum w:abstractNumId="2">
     <w:nsid w:val="1DA2143E"/>
     <w:multiLevelType w:val="hybridMultilevel"/>
     <w:tmpl w:val="8864E3D0"/>
@@ -2034,7 +2183,7 @@
       </w:rPr>
     </w:lvl>
   </w:abstractNum>
-  <w:abstractNum w:abstractNumId="2">
+  <w:abstractNum w:abstractNumId="3">
     <w:nsid w:val="1E636A4D"/>
     <w:multiLevelType w:val="hybridMultilevel"/>
     <w:tmpl w:val="2EB0944E"/>
@@ -2147,7 +2296,7 @@
       </w:rPr>
     </w:lvl>
   </w:abstractNum>
-  <w:abstractNum w:abstractNumId="3">
+  <w:abstractNum w:abstractNumId="4">
     <w:nsid w:val="29CF3777"/>
     <w:multiLevelType w:val="hybridMultilevel"/>
     <w:tmpl w:val="0C92AAFE"/>
@@ -2260,7 +2409,7 @@
       </w:rPr>
     </w:lvl>
   </w:abstractNum>
-  <w:abstractNum w:abstractNumId="4">
+  <w:abstractNum w:abstractNumId="5">
     <w:nsid w:val="2B0F2888"/>
     <w:multiLevelType w:val="hybridMultilevel"/>
     <w:tmpl w:val="533A6136"/>
@@ -2373,7 +2522,7 @@
       </w:rPr>
     </w:lvl>
   </w:abstractNum>
-  <w:abstractNum w:abstractNumId="5">
+  <w:abstractNum w:abstractNumId="6">
     <w:nsid w:val="3D4C458A"/>
     <w:multiLevelType w:val="hybridMultilevel"/>
     <w:tmpl w:val="29DAD628"/>
@@ -2486,7 +2635,7 @@
       </w:rPr>
     </w:lvl>
   </w:abstractNum>
-  <w:abstractNum w:abstractNumId="6">
+  <w:abstractNum w:abstractNumId="7">
     <w:nsid w:val="3D8269D5"/>
     <w:multiLevelType w:val="hybridMultilevel"/>
     <w:tmpl w:val="989E5FD2"/>
@@ -2599,7 +2748,7 @@
       </w:rPr>
     </w:lvl>
   </w:abstractNum>
-  <w:abstractNum w:abstractNumId="7">
+  <w:abstractNum w:abstractNumId="8">
     <w:nsid w:val="50F756B9"/>
     <w:multiLevelType w:val="hybridMultilevel"/>
     <w:tmpl w:val="9E0001F8"/>
@@ -2712,7 +2861,7 @@
       </w:rPr>
     </w:lvl>
   </w:abstractNum>
-  <w:abstractNum w:abstractNumId="8">
+  <w:abstractNum w:abstractNumId="9">
     <w:nsid w:val="528C7A4D"/>
     <w:multiLevelType w:val="hybridMultilevel"/>
     <w:tmpl w:val="5A362E26"/>
@@ -2825,7 +2974,7 @@
       </w:rPr>
     </w:lvl>
   </w:abstractNum>
-  <w:abstractNum w:abstractNumId="9">
+  <w:abstractNum w:abstractNumId="10">
     <w:nsid w:val="612637D5"/>
     <w:multiLevelType w:val="hybridMultilevel"/>
     <w:tmpl w:val="CCD23192"/>
@@ -2938,7 +3087,7 @@
       </w:rPr>
     </w:lvl>
   </w:abstractNum>
-  <w:abstractNum w:abstractNumId="10">
+  <w:abstractNum w:abstractNumId="11">
     <w:nsid w:val="7AFE41AA"/>
     <w:multiLevelType w:val="hybridMultilevel"/>
     <w:tmpl w:val="9558C6DE"/>
@@ -3052,37 +3201,40 @@
     </w:lvl>
   </w:abstractNum>
   <w:num w:numId="1">
+    <w:abstractNumId w:val="10"/>
+  </w:num>
+  <w:num w:numId="2">
+    <w:abstractNumId w:val="7"/>
+  </w:num>
+  <w:num w:numId="3">
+    <w:abstractNumId w:val="5"/>
+  </w:num>
+  <w:num w:numId="4">
     <w:abstractNumId w:val="9"/>
   </w:num>
-  <w:num w:numId="2">
+  <w:num w:numId="5">
+    <w:abstractNumId w:val="11"/>
+  </w:num>
+  <w:num w:numId="6">
+    <w:abstractNumId w:val="1"/>
+  </w:num>
+  <w:num w:numId="7">
+    <w:abstractNumId w:val="8"/>
+  </w:num>
+  <w:num w:numId="8">
     <w:abstractNumId w:val="6"/>
   </w:num>
-  <w:num w:numId="3">
+  <w:num w:numId="9">
     <w:abstractNumId w:val="4"/>
   </w:num>
-  <w:num w:numId="4">
-    <w:abstractNumId w:val="8"/>
-  </w:num>
-  <w:num w:numId="5">
-    <w:abstractNumId w:val="10"/>
-  </w:num>
-  <w:num w:numId="6">
-    <w:abstractNumId w:val="0"/>
-  </w:num>
-  <w:num w:numId="7">
-    <w:abstractNumId w:val="7"/>
-  </w:num>
-  <w:num w:numId="8">
-    <w:abstractNumId w:val="5"/>
-  </w:num>
-  <w:num w:numId="9">
+  <w:num w:numId="10">
     <w:abstractNumId w:val="3"/>
   </w:num>
-  <w:num w:numId="10">
+  <w:num w:numId="11">
     <w:abstractNumId w:val="2"/>
   </w:num>
-  <w:num w:numId="11">
-    <w:abstractNumId w:val="1"/>
+  <w:num w:numId="12">
+    <w:abstractNumId w:val="0"/>
   </w:num>
 </w:numbering>
 </file>

--- a/doc/Planning.docx
+++ b/doc/Planning.docx
@@ -377,7 +377,15 @@
         </w:numPr>
       </w:pPr>
       <w:r>
-        <w:t>Users can change the view of the assignments. For example, sorting them in order of date due, or weighting. They can also select what entities to view regarding the assessment task. For example, they can "toggle" to view components, groups, and students. This way, they are able to customise the depth of information they'd like to see.</w:t>
+        <w:t xml:space="preserve">Users can change the view of the assignments. For example, sorting them in order of date due, or weighting. They can also select what entities to view regarding the assessment task. For example, they can "toggle" to view components, groups, and students. This way, they are able to </w:t>
+      </w:r>
+      <w:proofErr w:type="spellStart"/>
+      <w:r>
+        <w:t>customise</w:t>
+      </w:r>
+      <w:proofErr w:type="spellEnd"/>
+      <w:r>
+        <w:t xml:space="preserve"> the depth of information they'd like to see.</w:t>
       </w:r>
       <w:r>
         <w:t xml:space="preserve"> (See GUI for more info).</w:t>
@@ -583,7 +591,15 @@
         <w:t xml:space="preserve">Users can export </w:t>
       </w:r>
       <w:r>
-        <w:t>assessment results in certain formats (eg csv)</w:t>
+        <w:t xml:space="preserve">assessment results in certain formats (eg </w:t>
+      </w:r>
+      <w:proofErr w:type="spellStart"/>
+      <w:r>
+        <w:t>csv</w:t>
+      </w:r>
+      <w:proofErr w:type="spellEnd"/>
+      <w:r>
+        <w:t>)</w:t>
       </w:r>
     </w:p>
     <w:p>
@@ -652,7 +668,15 @@
         </w:numPr>
       </w:pPr>
       <w:r>
-        <w:t>This also supports "sharing" of information (ie permissions) of which assignments are viewable / changeable by certain teachers.</w:t>
+        <w:t>This also supports "sharing" of information (</w:t>
+      </w:r>
+      <w:proofErr w:type="spellStart"/>
+      <w:r>
+        <w:t>ie</w:t>
+      </w:r>
+      <w:proofErr w:type="spellEnd"/>
+      <w:r>
+        <w:t xml:space="preserve"> permissions) of which assignments are viewable / changeable by certain teachers.</w:t>
       </w:r>
     </w:p>
     <w:p>
@@ -763,12 +787,14 @@
       <w:r>
         <w:t xml:space="preserve">The application will use </w:t>
       </w:r>
+      <w:proofErr w:type="spellStart"/>
       <w:r>
         <w:rPr>
           <w:b/>
         </w:rPr>
         <w:t>SQLite</w:t>
       </w:r>
+      <w:proofErr w:type="spellEnd"/>
       <w:r>
         <w:t xml:space="preserve"> - a lightweight application that is great for storing desktop application data. The appl</w:t>
       </w:r>
@@ -808,7 +834,15 @@
         </w:numPr>
       </w:pPr>
       <w:r>
-        <w:t>Do the end users need to install SQLite in order to use the application?</w:t>
+        <w:t xml:space="preserve">Do the end users need to install </w:t>
+      </w:r>
+      <w:proofErr w:type="spellStart"/>
+      <w:r>
+        <w:t>SQLite</w:t>
+      </w:r>
+      <w:proofErr w:type="spellEnd"/>
+      <w:r>
+        <w:t xml:space="preserve"> in order to use the application?</w:t>
       </w:r>
     </w:p>
     <w:p>
@@ -890,8 +924,13 @@
         </w:numPr>
       </w:pPr>
       <w:r>
-        <w:t>Database: SQLite</w:t>
-      </w:r>
+        <w:t xml:space="preserve">Database: </w:t>
+      </w:r>
+      <w:proofErr w:type="spellStart"/>
+      <w:r>
+        <w:t>SQLite</w:t>
+      </w:r>
+      <w:proofErr w:type="spellEnd"/>
     </w:p>
     <w:p>
       <w:pPr>
@@ -1166,10 +1205,17 @@
         <w:t>Solving Impedance Mismatch</w:t>
       </w:r>
     </w:p>
-    <w:p/>
-    <w:p>
-      <w:r>
-        <w:t xml:space="preserve">This exists because SQLite is a relational database, and C# is an OO language. </w:t>
+    <w:p>
+      <w:r>
+        <w:t xml:space="preserve">This exists because </w:t>
+      </w:r>
+      <w:proofErr w:type="spellStart"/>
+      <w:r>
+        <w:t>SQLite</w:t>
+      </w:r>
+      <w:proofErr w:type="spellEnd"/>
+      <w:r>
+        <w:t xml:space="preserve"> is a relational database, and C# is an OO language. </w:t>
       </w:r>
       <w:r>
         <w:t xml:space="preserve">The decision was to go with an </w:t>
@@ -1178,8 +1224,16 @@
         <w:rPr>
           <w:b/>
         </w:rPr>
-        <w:t>object relational mapper</w:t>
-      </w:r>
+        <w:t xml:space="preserve">object relational </w:t>
+      </w:r>
+      <w:proofErr w:type="spellStart"/>
+      <w:r>
+        <w:rPr>
+          <w:b/>
+        </w:rPr>
+        <w:t>mapper</w:t>
+      </w:r>
+      <w:proofErr w:type="spellEnd"/>
       <w:r>
         <w:t xml:space="preserve"> (which can be achieved using Entity Framework 4 in C#</w:t>
       </w:r>
@@ -1249,11 +1303,37 @@
         <w:t xml:space="preserve">Essentially, drawing the data and conversion between types are very application specific. </w:t>
       </w:r>
       <w:r>
-        <w:t xml:space="preserve">In the context of this program, extracting from the data layer needs to come in several flavours: application structs, </w:t>
-      </w:r>
-      <w:r>
-        <w:t>APNodes, and PPNodes</w:t>
-      </w:r>
+        <w:t xml:space="preserve">In the context of this program, extracting from the data layer needs to come in several </w:t>
+      </w:r>
+      <w:proofErr w:type="spellStart"/>
+      <w:r>
+        <w:t>flavours</w:t>
+      </w:r>
+      <w:proofErr w:type="spellEnd"/>
+      <w:r>
+        <w:t xml:space="preserve">: application </w:t>
+      </w:r>
+      <w:proofErr w:type="spellStart"/>
+      <w:r>
+        <w:t>structs</w:t>
+      </w:r>
+      <w:proofErr w:type="spellEnd"/>
+      <w:r>
+        <w:t xml:space="preserve">, </w:t>
+      </w:r>
+      <w:proofErr w:type="spellStart"/>
+      <w:r>
+        <w:t>APNodes</w:t>
+      </w:r>
+      <w:proofErr w:type="spellEnd"/>
+      <w:r>
+        <w:t xml:space="preserve">, and </w:t>
+      </w:r>
+      <w:proofErr w:type="spellStart"/>
+      <w:r>
+        <w:t>PPNodes</w:t>
+      </w:r>
+      <w:proofErr w:type="spellEnd"/>
       <w:r>
         <w:t>.</w:t>
       </w:r>
@@ -1320,14 +1400,36 @@
       </w:r>
       <w:r>
         <w:br/>
-        <w:t xml:space="preserve">The data is first retrieved from the database, before a conversion is made. The responsibility is </w:t>
+        <w:t xml:space="preserve">The data is first retrieved from the database, before a conversion is made. The responsibility is very clear with this option, as data layer simply obtains data. </w:t>
+      </w:r>
+      <w:r>
+        <w:t xml:space="preserve">However it is more complex to implement. There is much </w:t>
+      </w:r>
+      <w:proofErr w:type="spellStart"/>
+      <w:r>
+        <w:t>MUCH</w:t>
+      </w:r>
+      <w:proofErr w:type="spellEnd"/>
+      <w:r>
+        <w:t xml:space="preserve"> less abstraction, as the conversion and data layer need to have </w:t>
       </w:r>
       <w:r>
         <w:lastRenderedPageBreak/>
-        <w:t xml:space="preserve">very clear with this option, as data layer simply obtains data. </w:t>
-      </w:r>
-      <w:r>
-        <w:t>However it is more complex to implement. There is much MUCH less abstraction, as the conversion and data layer need to have some agreed format (eg a record for a database-based design). Furthermore, redundant memory is used: a DB call is made to fetch data into memory, before it is converted into another structure in memory.</w:t>
+        <w:t>some agreed format (eg a record for a database-based design). Furthermore, redundant memory is used: a DB call is made to fetch data into memory, before it is converted into another structure in memory.</w:t>
+      </w:r>
+    </w:p>
+    <w:p>
+      <w:r>
+        <w:t xml:space="preserve">If this latter choice was to be made, </w:t>
+      </w:r>
+      <w:r>
+        <w:rPr>
+          <w:b/>
+        </w:rPr>
+        <w:t>Option 1</w:t>
+      </w:r>
+      <w:r>
+        <w:t xml:space="preserve"> is to be chosen, because there is a higher level of abstraction, single responsible class, and single point of entry for DB calls.</w:t>
       </w:r>
     </w:p>
     <w:p>
@@ -1400,12 +1502,14 @@
           <w:numId w:val="3"/>
         </w:numPr>
       </w:pPr>
+      <w:proofErr w:type="spellStart"/>
       <w:r>
         <w:rPr>
           <w:b/>
         </w:rPr>
         <w:t>APNode</w:t>
       </w:r>
+      <w:proofErr w:type="spellEnd"/>
       <w:r>
         <w:t xml:space="preserve">: The nodes in the </w:t>
       </w:r>
@@ -1466,12 +1570,14 @@
           <w:numId w:val="3"/>
         </w:numPr>
       </w:pPr>
+      <w:proofErr w:type="spellStart"/>
       <w:r>
         <w:rPr>
           <w:b/>
         </w:rPr>
         <w:t>PPNode</w:t>
       </w:r>
+      <w:proofErr w:type="spellEnd"/>
       <w:r>
         <w:t>: The nodes in the tree view of the Participant / Group panel UI.</w:t>
       </w:r>
@@ -1662,7 +1768,15 @@
         <w:t xml:space="preserve"> Differ based on the assessment type in real life. For quizzes or tests, a component is a question. For assignments, a component is a task / deliverable.</w:t>
       </w:r>
       <w:r>
-        <w:t xml:space="preserve"> A component can also be associated with another component - eg subquestions or sub parts.</w:t>
+        <w:t xml:space="preserve"> A component can also be associated with another component - eg </w:t>
+      </w:r>
+      <w:proofErr w:type="spellStart"/>
+      <w:r>
+        <w:t>subquestions</w:t>
+      </w:r>
+      <w:proofErr w:type="spellEnd"/>
+      <w:r>
+        <w:t xml:space="preserve"> or sub parts.</w:t>
       </w:r>
     </w:p>
     <w:p>

--- a/doc/Planning.docx
+++ b/doc/Planning.docx
@@ -613,6 +613,29 @@
       <w:r>
         <w:lastRenderedPageBreak/>
         <w:t>Users can choose a database file to load from, as well as changing the default database</w:t>
+      </w:r>
+    </w:p>
+    <w:p>
+      <w:pPr>
+        <w:pStyle w:val="ListParagraph"/>
+      </w:pPr>
+    </w:p>
+    <w:p>
+      <w:pPr>
+        <w:pStyle w:val="ListParagraph"/>
+        <w:numPr>
+          <w:ilvl w:val="0"/>
+          <w:numId w:val="1"/>
+        </w:numPr>
+      </w:pPr>
+      <w:r>
+        <w:t xml:space="preserve">Users have a </w:t>
+      </w:r>
+      <w:r>
+        <w:t xml:space="preserve">separate </w:t>
+      </w:r>
+      <w:r>
+        <w:t>GUI interface to create an assessment and its structure (rather than inserting nodes for everything)</w:t>
       </w:r>
     </w:p>
     <w:p>

--- a/doc/Planning.docx
+++ b/doc/Planning.docx
@@ -377,15 +377,7 @@
         </w:numPr>
       </w:pPr>
       <w:r>
-        <w:t xml:space="preserve">Users can change the view of the assignments. For example, sorting them in order of date due, or weighting. They can also select what entities to view regarding the assessment task. For example, they can "toggle" to view components, groups, and students. This way, they are able to </w:t>
-      </w:r>
-      <w:proofErr w:type="spellStart"/>
-      <w:r>
-        <w:t>customise</w:t>
-      </w:r>
-      <w:proofErr w:type="spellEnd"/>
-      <w:r>
-        <w:t xml:space="preserve"> the depth of information they'd like to see.</w:t>
+        <w:t>Users can change the view of the assignments. For example, sorting them in order of date due, or weighting. They can also select what entities to view regarding the assessment task. For example, they can "toggle" to view components, groups, and students. This way, they are able to customise the depth of information they'd like to see.</w:t>
       </w:r>
       <w:r>
         <w:t xml:space="preserve"> (See GUI for more info).</w:t>
@@ -591,15 +583,7 @@
         <w:t xml:space="preserve">Users can export </w:t>
       </w:r>
       <w:r>
-        <w:t xml:space="preserve">assessment results in certain formats (eg </w:t>
-      </w:r>
-      <w:proofErr w:type="spellStart"/>
-      <w:r>
-        <w:t>csv</w:t>
-      </w:r>
-      <w:proofErr w:type="spellEnd"/>
-      <w:r>
-        <w:t>)</w:t>
+        <w:t>assessment results in certain formats (eg csv)</w:t>
       </w:r>
     </w:p>
     <w:p>
@@ -691,15 +675,7 @@
         </w:numPr>
       </w:pPr>
       <w:r>
-        <w:t>This also supports "sharing" of information (</w:t>
-      </w:r>
-      <w:proofErr w:type="spellStart"/>
-      <w:r>
-        <w:t>ie</w:t>
-      </w:r>
-      <w:proofErr w:type="spellEnd"/>
-      <w:r>
-        <w:t xml:space="preserve"> permissions) of which assignments are viewable / changeable by certain teachers.</w:t>
+        <w:t>This also supports "sharing" of information (ie permissions) of which assignments are viewable / changeable by certain teachers.</w:t>
       </w:r>
     </w:p>
     <w:p>
@@ -810,16 +786,20 @@
       <w:r>
         <w:t xml:space="preserve">The application will use </w:t>
       </w:r>
-      <w:proofErr w:type="spellStart"/>
       <w:r>
         <w:rPr>
           <w:b/>
         </w:rPr>
         <w:t>SQLite</w:t>
       </w:r>
-      <w:proofErr w:type="spellEnd"/>
-      <w:r>
-        <w:t xml:space="preserve"> - a lightweight application that is great for storing desktop application data. The appl</w:t>
+      <w:r>
+        <w:t xml:space="preserve"> - a lightweight </w:t>
+      </w:r>
+      <w:r>
+        <w:t>SQL DBMS</w:t>
+      </w:r>
+      <w:r>
+        <w:t xml:space="preserve"> that is great for storing desktop application data. The appl</w:t>
       </w:r>
       <w:r>
         <w:t>ication will need to specify it</w:t>
@@ -845,31 +825,6 @@
     </w:p>
     <w:p>
       <w:r>
-        <w:t>What is currently unknown:</w:t>
-      </w:r>
-    </w:p>
-    <w:p>
-      <w:pPr>
-        <w:pStyle w:val="ListParagraph"/>
-        <w:numPr>
-          <w:ilvl w:val="0"/>
-          <w:numId w:val="1"/>
-        </w:numPr>
-      </w:pPr>
-      <w:r>
-        <w:t xml:space="preserve">Do the end users need to install </w:t>
-      </w:r>
-      <w:proofErr w:type="spellStart"/>
-      <w:r>
-        <w:t>SQLite</w:t>
-      </w:r>
-      <w:proofErr w:type="spellEnd"/>
-      <w:r>
-        <w:t xml:space="preserve"> in order to use the application?</w:t>
-      </w:r>
-    </w:p>
-    <w:p>
-      <w:r>
         <w:t xml:space="preserve">Some research has been done into the </w:t>
       </w:r>
       <w:r>
@@ -923,7 +878,7 @@
         <w:pStyle w:val="Heading3"/>
       </w:pPr>
       <w:r>
-        <w:t>Technologies used to implement</w:t>
+        <w:t>Things to ponder</w:t>
       </w:r>
     </w:p>
     <w:p>
@@ -935,7 +890,27 @@
         </w:numPr>
       </w:pPr>
       <w:r>
-        <w:t>GUI and coding: Using Microsoft Visual Studio, coding in the language of C#</w:t>
+        <w:t>Why S</w:t>
+      </w:r>
+      <w:r>
+        <w:t>QL, a</w:t>
+      </w:r>
+      <w:r>
+        <w:t>nd not NoSQL databases?</w:t>
+      </w:r>
+      <w:r>
+        <w:t xml:space="preserve"> There are other embedded databases out there, and also specifically for .NET. </w:t>
+      </w:r>
+      <w:r>
+        <w:t>Eg NoSQL: liteDB, RavenDB,</w:t>
+      </w:r>
+    </w:p>
+    <w:p>
+      <w:pPr>
+        <w:pStyle w:val="Heading3"/>
+      </w:pPr>
+      <w:r>
+        <w:t>Technologies used to implement</w:t>
       </w:r>
     </w:p>
     <w:p>
@@ -947,13 +922,20 @@
         </w:numPr>
       </w:pPr>
       <w:r>
-        <w:t xml:space="preserve">Database: </w:t>
-      </w:r>
-      <w:proofErr w:type="spellStart"/>
-      <w:r>
-        <w:t>SQLite</w:t>
-      </w:r>
-      <w:proofErr w:type="spellEnd"/>
+        <w:t>GUI and coding: Using Microsoft Visual Studio, coding in the language of C#</w:t>
+      </w:r>
+    </w:p>
+    <w:p>
+      <w:pPr>
+        <w:pStyle w:val="ListParagraph"/>
+        <w:numPr>
+          <w:ilvl w:val="0"/>
+          <w:numId w:val="1"/>
+        </w:numPr>
+      </w:pPr>
+      <w:r>
+        <w:t>Database: SQLite</w:t>
+      </w:r>
     </w:p>
     <w:p>
       <w:pPr>
@@ -1109,6 +1091,7 @@
         </w:numPr>
       </w:pPr>
       <w:r>
+        <w:lastRenderedPageBreak/>
         <w:t xml:space="preserve">Deleting a student: Student will be associated with one assessment. Thus removing the student will remove their presence in all associated components, </w:t>
       </w:r>
     </w:p>
@@ -1121,7 +1104,6 @@
         </w:numPr>
       </w:pPr>
       <w:r>
-        <w:lastRenderedPageBreak/>
         <w:t>Exit button: Will prompt to "Save" if there is unsaved modifications</w:t>
       </w:r>
     </w:p>
@@ -1230,15 +1212,7 @@
     </w:p>
     <w:p>
       <w:r>
-        <w:t xml:space="preserve">This exists because </w:t>
-      </w:r>
-      <w:proofErr w:type="spellStart"/>
-      <w:r>
-        <w:t>SQLite</w:t>
-      </w:r>
-      <w:proofErr w:type="spellEnd"/>
-      <w:r>
-        <w:t xml:space="preserve"> is a relational database, and C# is an OO language. </w:t>
+        <w:t xml:space="preserve">This exists because SQLite is a relational database, and C# is an OO language. </w:t>
       </w:r>
       <w:r>
         <w:t xml:space="preserve">The decision was to go with an </w:t>
@@ -1247,16 +1221,8 @@
         <w:rPr>
           <w:b/>
         </w:rPr>
-        <w:t xml:space="preserve">object relational </w:t>
-      </w:r>
-      <w:proofErr w:type="spellStart"/>
-      <w:r>
-        <w:rPr>
-          <w:b/>
-        </w:rPr>
-        <w:t>mapper</w:t>
-      </w:r>
-      <w:proofErr w:type="spellEnd"/>
+        <w:t>object relational mapper</w:t>
+      </w:r>
       <w:r>
         <w:t xml:space="preserve"> (which can be achieved using Entity Framework 4 in C#</w:t>
       </w:r>
@@ -1326,37 +1292,11 @@
         <w:t xml:space="preserve">Essentially, drawing the data and conversion between types are very application specific. </w:t>
       </w:r>
       <w:r>
-        <w:t xml:space="preserve">In the context of this program, extracting from the data layer needs to come in several </w:t>
-      </w:r>
-      <w:proofErr w:type="spellStart"/>
-      <w:r>
-        <w:t>flavours</w:t>
-      </w:r>
-      <w:proofErr w:type="spellEnd"/>
-      <w:r>
-        <w:t xml:space="preserve">: application </w:t>
-      </w:r>
-      <w:proofErr w:type="spellStart"/>
-      <w:r>
-        <w:t>structs</w:t>
-      </w:r>
-      <w:proofErr w:type="spellEnd"/>
-      <w:r>
-        <w:t xml:space="preserve">, </w:t>
-      </w:r>
-      <w:proofErr w:type="spellStart"/>
-      <w:r>
-        <w:t>APNodes</w:t>
-      </w:r>
-      <w:proofErr w:type="spellEnd"/>
-      <w:r>
-        <w:t xml:space="preserve">, and </w:t>
-      </w:r>
-      <w:proofErr w:type="spellStart"/>
-      <w:r>
-        <w:t>PPNodes</w:t>
-      </w:r>
-      <w:proofErr w:type="spellEnd"/>
+        <w:t xml:space="preserve">In the context of this program, extracting from the data layer needs to come in several flavours: application structs, </w:t>
+      </w:r>
+      <w:r>
+        <w:t>APNodes, and PPNodes</w:t>
+      </w:r>
       <w:r>
         <w:t>.</w:t>
       </w:r>
@@ -1423,22 +1363,14 @@
       </w:r>
       <w:r>
         <w:br/>
-        <w:t xml:space="preserve">The data is first retrieved from the database, before a conversion is made. The responsibility is very clear with this option, as data layer simply obtains data. </w:t>
-      </w:r>
-      <w:r>
-        <w:t xml:space="preserve">However it is more complex to implement. There is much </w:t>
-      </w:r>
-      <w:proofErr w:type="spellStart"/>
-      <w:r>
-        <w:t>MUCH</w:t>
-      </w:r>
-      <w:proofErr w:type="spellEnd"/>
-      <w:r>
-        <w:t xml:space="preserve"> less abstraction, as the conversion and data layer need to have </w:t>
+        <w:t xml:space="preserve">The data is first retrieved from the database, before a conversion is made. The responsibility is </w:t>
       </w:r>
       <w:r>
         <w:lastRenderedPageBreak/>
-        <w:t>some agreed format (eg a record for a database-based design). Furthermore, redundant memory is used: a DB call is made to fetch data into memory, before it is converted into another structure in memory.</w:t>
+        <w:t xml:space="preserve">very clear with this option, as data layer simply obtains data. </w:t>
+      </w:r>
+      <w:r>
+        <w:t>However it is more complex to implement. There is much MUCH less abstraction, as the conversion and data layer need to have some agreed format (eg a record for a database-based design). Furthermore, redundant memory is used: a DB call is made to fetch data into memory, before it is converted into another structure in memory.</w:t>
       </w:r>
     </w:p>
     <w:p>
@@ -1525,14 +1457,12 @@
           <w:numId w:val="3"/>
         </w:numPr>
       </w:pPr>
-      <w:proofErr w:type="spellStart"/>
       <w:r>
         <w:rPr>
           <w:b/>
         </w:rPr>
         <w:t>APNode</w:t>
       </w:r>
-      <w:proofErr w:type="spellEnd"/>
       <w:r>
         <w:t xml:space="preserve">: The nodes in the </w:t>
       </w:r>
@@ -1593,14 +1523,12 @@
           <w:numId w:val="3"/>
         </w:numPr>
       </w:pPr>
-      <w:proofErr w:type="spellStart"/>
       <w:r>
         <w:rPr>
           <w:b/>
         </w:rPr>
         <w:t>PPNode</w:t>
       </w:r>
-      <w:proofErr w:type="spellEnd"/>
       <w:r>
         <w:t>: The nodes in the tree view of the Participant / Group panel UI.</w:t>
       </w:r>
@@ -1791,15 +1719,7 @@
         <w:t xml:space="preserve"> Differ based on the assessment type in real life. For quizzes or tests, a component is a question. For assignments, a component is a task / deliverable.</w:t>
       </w:r>
       <w:r>
-        <w:t xml:space="preserve"> A component can also be associated with another component - eg </w:t>
-      </w:r>
-      <w:proofErr w:type="spellStart"/>
-      <w:r>
-        <w:t>subquestions</w:t>
-      </w:r>
-      <w:proofErr w:type="spellEnd"/>
-      <w:r>
-        <w:t xml:space="preserve"> or sub parts.</w:t>
+        <w:t xml:space="preserve"> A component can also be associated with another component - eg subquestions or sub parts.</w:t>
       </w:r>
     </w:p>
     <w:p>
@@ -1910,6 +1830,7 @@
         <w:rPr>
           <w:b/>
         </w:rPr>
+        <w:lastRenderedPageBreak/>
         <w:t>SMI</w:t>
       </w:r>
       <w:r>
@@ -1948,7 +1869,6 @@
         <w:pStyle w:val="Heading1"/>
       </w:pPr>
       <w:r>
-        <w:lastRenderedPageBreak/>
         <w:t>Questions</w:t>
       </w:r>
     </w:p>
@@ -1966,7 +1886,10 @@
         </w:numPr>
       </w:pPr>
       <w:r>
-        <w:t>Feedback not ONLY for the student, but for the assessment? For the component? For the group?</w:t>
+        <w:t>Feedback not ONLY for the student, but for the assessment? F</w:t>
+      </w:r>
+      <w:r>
+        <w:t>or the component? For the group</w:t>
       </w:r>
     </w:p>
     <w:sectPr>
